--- a/PL2/PL2.docx
+++ b/PL2/PL2.docx
@@ -56,117 +56,89 @@
       </w:r>
     </w:p>
     <w:p>
-      <w:proofErr w:type="spellStart"/>
-      <w:r>
-        <w:t>import</w:t>
-      </w:r>
-      <w:proofErr w:type="spellEnd"/>
-      <w:r>
-        <w:t xml:space="preserve"> cv2</w:t>
+      <w:r>
+        <w:t>import cv2</w:t>
       </w:r>
     </w:p>
     <w:p/>
     <w:p>
-      <w:proofErr w:type="spellStart"/>
-      <w:r>
-        <w:t>img</w:t>
-      </w:r>
-      <w:proofErr w:type="spellEnd"/>
-      <w:r>
-        <w:t xml:space="preserve"> = cv2.imread("imagen.jpg", cv2.IMREAD_COLOR)</w:t>
+      <w:r>
+        <w:t>img = cv2.imread("imagen.jpg", cv2.IMREAD_COLOR)</w:t>
       </w:r>
     </w:p>
     <w:p>
       <w:pPr>
         <w:numPr>
           <w:ilvl w:val="0"/>
-          <w:numId w:val="1"/>
+          <w:numId w:val="10"/>
         </w:numPr>
       </w:pPr>
-      <w:proofErr w:type="spellStart"/>
-      <w:r>
-        <w:t>img</w:t>
-      </w:r>
-      <w:proofErr w:type="spellEnd"/>
-      <w:r>
-        <w:t xml:space="preserve"> es un </w:t>
-      </w:r>
-      <w:r>
-        <w:rPr>
-          <w:b/>
-          <w:bCs/>
-        </w:rPr>
-        <w:t xml:space="preserve">array </w:t>
-      </w:r>
-      <w:proofErr w:type="spellStart"/>
-      <w:r>
-        <w:rPr>
-          <w:b/>
-          <w:bCs/>
-        </w:rPr>
-        <w:t>NumPy</w:t>
-      </w:r>
-      <w:proofErr w:type="spellEnd"/>
+      <w:r>
+        <w:t xml:space="preserve">img es un </w:t>
+      </w:r>
+      <w:r>
+        <w:rPr>
+          <w:b/>
+          <w:bCs/>
+        </w:rPr>
+        <w:t>array NumPy</w:t>
+      </w:r>
     </w:p>
     <w:p>
       <w:pPr>
         <w:numPr>
           <w:ilvl w:val="0"/>
-          <w:numId w:val="1"/>
+          <w:numId w:val="10"/>
         </w:numPr>
       </w:pPr>
       <w:r>
-        <w:t xml:space="preserve">Formato: </w:t>
-      </w:r>
-      <w:r>
-        <w:rPr>
-          <w:b/>
-          <w:bCs/>
-        </w:rPr>
-        <w:t>HWC</w:t>
-      </w:r>
-      <w:r>
-        <w:t xml:space="preserve"> → (alto, ancho, canales)</w:t>
+        <w:rPr>
+          <w:b/>
+          <w:bCs/>
+        </w:rPr>
+        <w:t>Formato:</w:t>
+      </w:r>
+      <w:r>
+        <w:t xml:space="preserve"> HWC → (alto, ancho, canales)</w:t>
       </w:r>
     </w:p>
     <w:p>
       <w:pPr>
         <w:numPr>
           <w:ilvl w:val="0"/>
-          <w:numId w:val="1"/>
+          <w:numId w:val="10"/>
         </w:numPr>
       </w:pPr>
       <w:r>
-        <w:t>Tipo: normalmente uint8</w:t>
+        <w:rPr>
+          <w:b/>
+          <w:bCs/>
+        </w:rPr>
+        <w:t>Tipo:</w:t>
+      </w:r>
+      <w:r>
+        <w:t xml:space="preserve"> normalmente uint8</w:t>
       </w:r>
     </w:p>
     <w:p>
       <w:pPr>
         <w:numPr>
           <w:ilvl w:val="0"/>
-          <w:numId w:val="1"/>
+          <w:numId w:val="10"/>
         </w:numPr>
       </w:pPr>
-      <w:proofErr w:type="spellStart"/>
-      <w:r>
-        <w:t>OpenCV</w:t>
-      </w:r>
-      <w:proofErr w:type="spellEnd"/>
-      <w:r>
-        <w:t xml:space="preserve"> usa </w:t>
-      </w:r>
-      <w:r>
-        <w:rPr>
-          <w:b/>
-          <w:bCs/>
-        </w:rPr>
-        <w:t>BGR</w:t>
-      </w:r>
-    </w:p>
-    <w:p>
-      <w:r>
-        <w:pict w14:anchorId="22D69AFB">
-          <v:rect id="_x0000_i1141" style="width:0;height:1.5pt" o:hralign="center" o:hrstd="t" o:hr="t" fillcolor="#a0a0a0" stroked="f"/>
+      <w:r>
+        <w:rPr>
+          <w:b/>
+          <w:bCs/>
+        </w:rPr>
+        <w:t>OpenCV usa BGR</w:t>
+      </w:r>
+    </w:p>
+    <w:p>
+      <w:r>
+        <w:pict w14:anchorId="2C20D496">
+          <v:rect id="_x0000_i1426" style="width:0;height:1.5pt" o:hralign="center" o:hrstd="t" o:hr="t" fillcolor="#a0a0a0" stroked="f"/>
         </w:pict>
       </w:r>
     </w:p>
@@ -190,110 +162,171 @@
           <w:b/>
           <w:bCs/>
         </w:rPr>
-        <w:t xml:space="preserve"> Visualizar correctamente con </w:t>
-      </w:r>
-      <w:proofErr w:type="spellStart"/>
-      <w:r>
-        <w:rPr>
-          <w:b/>
-          <w:bCs/>
-        </w:rPr>
-        <w:t>matplotlib</w:t>
-      </w:r>
-      <w:proofErr w:type="spellEnd"/>
-    </w:p>
-    <w:p>
-      <w:proofErr w:type="spellStart"/>
-      <w:r>
-        <w:t>import</w:t>
-      </w:r>
-      <w:proofErr w:type="spellEnd"/>
+        <w:t xml:space="preserve"> Visualizar correctamente con matplotlib</w:t>
+      </w:r>
+    </w:p>
+    <w:p>
+      <w:r>
+        <w:t>import matplotlib.pyplot as plt</w:t>
+      </w:r>
+    </w:p>
+    <w:p/>
+    <w:p>
+      <w:r>
+        <w:t>img_rgb = cv2.cvtColor(img, cv2.COLOR_BGR2RGB)</w:t>
+      </w:r>
+    </w:p>
+    <w:p>
+      <w:r>
+        <w:t>plt.imshow(img_rgb)</w:t>
+      </w:r>
+    </w:p>
+    <w:p>
+      <w:r>
+        <w:t>plt.axis("off")</w:t>
+      </w:r>
+    </w:p>
+    <w:p>
+      <w:r>
+        <w:t>plt.show()</w:t>
+      </w:r>
+    </w:p>
+    <w:p>
+      <w:r>
+        <w:rPr>
+          <w:rFonts w:ascii="Segoe UI Emoji" w:hAnsi="Segoe UI Emoji" w:cs="Segoe UI Emoji"/>
+        </w:rPr>
+        <w:t>📌</w:t>
+      </w:r>
       <w:r>
         <w:t xml:space="preserve"> </w:t>
       </w:r>
-      <w:proofErr w:type="spellStart"/>
-      <w:proofErr w:type="gramStart"/>
-      <w:r>
-        <w:t>matplotlib.pyplot</w:t>
-      </w:r>
-      <w:proofErr w:type="spellEnd"/>
-      <w:proofErr w:type="gramEnd"/>
-      <w:r>
-        <w:t xml:space="preserve"> as </w:t>
-      </w:r>
-      <w:proofErr w:type="spellStart"/>
-      <w:r>
-        <w:t>plt</w:t>
-      </w:r>
-      <w:proofErr w:type="spellEnd"/>
-    </w:p>
-    <w:p/>
-    <w:p>
-      <w:proofErr w:type="spellStart"/>
-      <w:r>
-        <w:t>img_rgb</w:t>
-      </w:r>
-      <w:proofErr w:type="spellEnd"/>
-      <w:r>
-        <w:t xml:space="preserve"> = cv2.cvtColor(</w:t>
-      </w:r>
-      <w:proofErr w:type="spellStart"/>
-      <w:r>
-        <w:t>img</w:t>
-      </w:r>
-      <w:proofErr w:type="spellEnd"/>
-      <w:r>
-        <w:t>, cv2.COLOR_BGR2RGB)</w:t>
-      </w:r>
-    </w:p>
-    <w:p>
-      <w:proofErr w:type="spellStart"/>
-      <w:proofErr w:type="gramStart"/>
-      <w:r>
-        <w:t>plt.imshow</w:t>
-      </w:r>
-      <w:proofErr w:type="spellEnd"/>
-      <w:proofErr w:type="gramEnd"/>
-      <w:r>
-        <w:t>(</w:t>
-      </w:r>
-      <w:proofErr w:type="spellStart"/>
-      <w:r>
-        <w:t>img_rgb</w:t>
-      </w:r>
-      <w:proofErr w:type="spellEnd"/>
-      <w:r>
-        <w:t>)</w:t>
-      </w:r>
-    </w:p>
-    <w:p>
-      <w:proofErr w:type="spellStart"/>
-      <w:proofErr w:type="gramStart"/>
-      <w:r>
-        <w:t>plt.axis</w:t>
-      </w:r>
-      <w:proofErr w:type="spellEnd"/>
-      <w:proofErr w:type="gramEnd"/>
-      <w:r>
-        <w:t>("off")</w:t>
-      </w:r>
-    </w:p>
-    <w:p>
-      <w:proofErr w:type="spellStart"/>
-      <w:proofErr w:type="gramStart"/>
-      <w:r>
-        <w:t>plt.show</w:t>
-      </w:r>
-      <w:proofErr w:type="spellEnd"/>
-      <w:proofErr w:type="gramEnd"/>
-      <w:r>
-        <w:t>()</w:t>
-      </w:r>
-    </w:p>
-    <w:p>
+      <w:r>
+        <w:rPr>
+          <w:b/>
+          <w:bCs/>
+        </w:rPr>
+        <w:t>Si no conviertes BGR → RGB, los colores salen mal</w:t>
+      </w:r>
+    </w:p>
+    <w:p>
+      <w:r>
+        <w:pict w14:anchorId="028845E7">
+          <v:rect id="_x0000_i1427" style="width:0;height:1.5pt" o:hralign="center" o:hrstd="t" o:hr="t" fillcolor="#a0a0a0" stroked="f"/>
+        </w:pict>
+      </w:r>
+    </w:p>
+    <w:p>
+      <w:pPr>
+        <w:rPr>
+          <w:b/>
+          <w:bCs/>
+        </w:rPr>
+      </w:pPr>
+      <w:r>
+        <w:rPr>
+          <w:b/>
+          <w:bCs/>
+        </w:rPr>
+        <w:t>2️</w:t>
+      </w:r>
+      <w:r>
+        <w:rPr>
+          <w:rFonts w:ascii="Segoe UI Symbol" w:hAnsi="Segoe UI Symbol" w:cs="Segoe UI Symbol"/>
+          <w:b/>
+          <w:bCs/>
+        </w:rPr>
+        <w:t>⃣</w:t>
+      </w:r>
+      <w:r>
+        <w:rPr>
+          <w:b/>
+          <w:bCs/>
+        </w:rPr>
+        <w:t xml:space="preserve"> INDEXADO Y MODIFICACIÓN DE IMÁGENES</w:t>
+      </w:r>
+    </w:p>
+    <w:p>
+      <w:pPr>
+        <w:rPr>
+          <w:b/>
+          <w:bCs/>
+        </w:rPr>
+      </w:pPr>
       <w:r>
         <w:rPr>
           <w:rFonts w:ascii="Segoe UI Emoji" w:hAnsi="Segoe UI Emoji" w:cs="Segoe UI Emoji"/>
+          <w:b/>
+          <w:bCs/>
+        </w:rPr>
+        <w:t>🔹</w:t>
+      </w:r>
+      <w:r>
+        <w:rPr>
+          <w:b/>
+          <w:bCs/>
+        </w:rPr>
+        <w:t xml:space="preserve"> Acceso a píxeles</w:t>
+      </w:r>
+    </w:p>
+    <w:p>
+      <w:r>
+        <w:t>img[0, 0]       # píxel esquina superior izquierda</w:t>
+      </w:r>
+    </w:p>
+    <w:p>
+      <w:r>
+        <w:t>img[0, 0, 0]    # canal rojo (RGB)</w:t>
+      </w:r>
+    </w:p>
+    <w:p>
+      <w:r>
+        <w:pict w14:anchorId="40EE665D">
+          <v:rect id="_x0000_i1428" style="width:0;height:1.5pt" o:hralign="center" o:hrstd="t" o:hr="t" fillcolor="#a0a0a0" stroked="f"/>
+        </w:pict>
+      </w:r>
+    </w:p>
+    <w:p>
+      <w:pPr>
+        <w:rPr>
+          <w:b/>
+          <w:bCs/>
+        </w:rPr>
+      </w:pPr>
+      <w:r>
+        <w:rPr>
+          <w:rFonts w:ascii="Segoe UI Emoji" w:hAnsi="Segoe UI Emoji" w:cs="Segoe UI Emoji"/>
+          <w:b/>
+          <w:bCs/>
+        </w:rPr>
+        <w:t>🔹</w:t>
+      </w:r>
+      <w:r>
+        <w:rPr>
+          <w:b/>
+          <w:bCs/>
+        </w:rPr>
+        <w:t xml:space="preserve"> Modificar regiones completas (slicing)</w:t>
+      </w:r>
+    </w:p>
+    <w:p>
+      <w:r>
+        <w:rPr>
+          <w:b/>
+          <w:bCs/>
+        </w:rPr>
+        <w:t>Mitad superior azul (RGB):</w:t>
+      </w:r>
+    </w:p>
+    <w:p>
+      <w:r>
+        <w:t>img[0:img.shape[0]//2, :] = [0, 0, 255]</w:t>
+      </w:r>
+    </w:p>
+    <w:p>
+      <w:r>
+        <w:rPr>
+          <w:rFonts w:ascii="Segoe UI Emoji" w:hAnsi="Segoe UI Emoji" w:cs="Segoe UI Emoji"/>
         </w:rPr>
         <w:t>📌</w:t>
       </w:r>
@@ -305,216 +338,18 @@
           <w:b/>
           <w:bCs/>
         </w:rPr>
-        <w:t>Si no conviertes BGR→RGB, los colores salen mal</w:t>
-      </w:r>
-    </w:p>
-    <w:p>
-      <w:r>
-        <w:pict w14:anchorId="1E0458FE">
-          <v:rect id="_x0000_i1142" style="width:0;height:1.5pt" o:hralign="center" o:hrstd="t" o:hr="t" fillcolor="#a0a0a0" stroked="f"/>
-        </w:pict>
-      </w:r>
-    </w:p>
-    <w:p>
-      <w:pPr>
-        <w:rPr>
-          <w:b/>
-          <w:bCs/>
-        </w:rPr>
-      </w:pPr>
-      <w:r>
-        <w:rPr>
-          <w:b/>
-          <w:bCs/>
-        </w:rPr>
-        <w:t>2️</w:t>
-      </w:r>
-      <w:r>
-        <w:rPr>
-          <w:rFonts w:ascii="Segoe UI Symbol" w:hAnsi="Segoe UI Symbol" w:cs="Segoe UI Symbol"/>
-          <w:b/>
-          <w:bCs/>
-        </w:rPr>
-        <w:t>⃣</w:t>
-      </w:r>
-      <w:r>
-        <w:rPr>
-          <w:b/>
-          <w:bCs/>
-        </w:rPr>
-        <w:t xml:space="preserve"> INDEXADO Y MODIFICACIÓN DE IMÁGENES</w:t>
-      </w:r>
-    </w:p>
-    <w:p>
-      <w:pPr>
-        <w:rPr>
-          <w:b/>
-          <w:bCs/>
-        </w:rPr>
-      </w:pPr>
-      <w:r>
-        <w:rPr>
-          <w:rFonts w:ascii="Segoe UI Emoji" w:hAnsi="Segoe UI Emoji" w:cs="Segoe UI Emoji"/>
-          <w:b/>
-          <w:bCs/>
-        </w:rPr>
-        <w:t>🔹</w:t>
-      </w:r>
-      <w:r>
-        <w:rPr>
-          <w:b/>
-          <w:bCs/>
-        </w:rPr>
-        <w:t xml:space="preserve"> Acceso a píxeles</w:t>
-      </w:r>
-    </w:p>
-    <w:p>
-      <w:proofErr w:type="spellStart"/>
-      <w:proofErr w:type="gramStart"/>
-      <w:r>
-        <w:t>img</w:t>
-      </w:r>
-      <w:proofErr w:type="spellEnd"/>
-      <w:r>
-        <w:t>[</w:t>
-      </w:r>
-      <w:proofErr w:type="gramEnd"/>
-      <w:r>
-        <w:t>0, 0]       # píxel esquina superior izquierda</w:t>
-      </w:r>
-    </w:p>
-    <w:p>
-      <w:proofErr w:type="spellStart"/>
-      <w:proofErr w:type="gramStart"/>
-      <w:r>
-        <w:t>img</w:t>
-      </w:r>
-      <w:proofErr w:type="spellEnd"/>
-      <w:r>
-        <w:t>[</w:t>
-      </w:r>
-      <w:proofErr w:type="gramEnd"/>
-      <w:r>
-        <w:t>0, 0, 0]    # canal rojo (RGB)</w:t>
-      </w:r>
-    </w:p>
-    <w:p>
-      <w:r>
-        <w:pict w14:anchorId="27D6B887">
-          <v:rect id="_x0000_i1143" style="width:0;height:1.5pt" o:hralign="center" o:hrstd="t" o:hr="t" fillcolor="#a0a0a0" stroked="f"/>
-        </w:pict>
-      </w:r>
-    </w:p>
-    <w:p>
-      <w:pPr>
-        <w:rPr>
-          <w:b/>
-          <w:bCs/>
-        </w:rPr>
-      </w:pPr>
-      <w:r>
-        <w:rPr>
-          <w:rFonts w:ascii="Segoe UI Emoji" w:hAnsi="Segoe UI Emoji" w:cs="Segoe UI Emoji"/>
-          <w:b/>
-          <w:bCs/>
-        </w:rPr>
-        <w:t>🔹</w:t>
-      </w:r>
-      <w:r>
-        <w:rPr>
-          <w:b/>
-          <w:bCs/>
-        </w:rPr>
-        <w:t xml:space="preserve"> Modificar regiones completas (</w:t>
-      </w:r>
-      <w:proofErr w:type="spellStart"/>
-      <w:r>
-        <w:rPr>
-          <w:b/>
-          <w:bCs/>
-        </w:rPr>
-        <w:t>slicing</w:t>
-      </w:r>
-      <w:proofErr w:type="spellEnd"/>
-      <w:r>
-        <w:rPr>
-          <w:b/>
-          <w:bCs/>
-        </w:rPr>
-        <w:t>)</w:t>
-      </w:r>
-    </w:p>
-    <w:p>
-      <w:pPr>
-        <w:rPr>
-          <w:b/>
-          <w:bCs/>
-        </w:rPr>
-      </w:pPr>
-      <w:r>
-        <w:rPr>
-          <w:b/>
-          <w:bCs/>
-        </w:rPr>
-        <w:t>Mitad superior azul (RGB)</w:t>
-      </w:r>
-    </w:p>
-    <w:p>
-      <w:proofErr w:type="spellStart"/>
-      <w:r>
-        <w:t>img</w:t>
-      </w:r>
-      <w:proofErr w:type="spellEnd"/>
-      <w:r>
-        <w:t>[0:</w:t>
-      </w:r>
-      <w:proofErr w:type="gramStart"/>
-      <w:r>
-        <w:t>img.shape</w:t>
-      </w:r>
-      <w:proofErr w:type="gramEnd"/>
-      <w:r>
-        <w:t>[0]//2</w:t>
-      </w:r>
-      <w:proofErr w:type="gramStart"/>
-      <w:r>
-        <w:t>, :</w:t>
-      </w:r>
-      <w:proofErr w:type="gramEnd"/>
-      <w:r>
-        <w:t>] = [0, 0, 255]</w:t>
-      </w:r>
-    </w:p>
-    <w:p>
-      <w:r>
-        <w:rPr>
-          <w:rFonts w:ascii="Segoe UI Emoji" w:hAnsi="Segoe UI Emoji" w:cs="Segoe UI Emoji"/>
-        </w:rPr>
-        <w:t>📌</w:t>
-      </w:r>
-      <w:r>
-        <w:t xml:space="preserve"> Forma general:</w:t>
-      </w:r>
-    </w:p>
-    <w:p>
-      <w:proofErr w:type="spellStart"/>
-      <w:proofErr w:type="gramStart"/>
-      <w:r>
-        <w:t>img</w:t>
-      </w:r>
-      <w:proofErr w:type="spellEnd"/>
-      <w:r>
-        <w:t>[</w:t>
-      </w:r>
-      <w:proofErr w:type="gramEnd"/>
-      <w:r>
-        <w:t>filas, columnas] = [R, G, B]</w:t>
-      </w:r>
-    </w:p>
-    <w:p>
-      <w:r>
-        <w:pict w14:anchorId="7371EBFB">
-          <v:rect id="_x0000_i1144" style="width:0;height:1.5pt" o:hralign="center" o:hrstd="t" o:hr="t" fillcolor="#a0a0a0" stroked="f"/>
+        <w:t>Forma general:</w:t>
+      </w:r>
+    </w:p>
+    <w:p>
+      <w:r>
+        <w:t>img[filas, columnas] = [R, G, B]</w:t>
+      </w:r>
+    </w:p>
+    <w:p>
+      <w:r>
+        <w:pict w14:anchorId="14D9E784">
+          <v:rect id="_x0000_i1429" style="width:0;height:1.5pt" o:hralign="center" o:hrstd="t" o:hr="t" fillcolor="#a0a0a0" stroked="f"/>
         </w:pict>
       </w:r>
     </w:p>
@@ -570,8 +405,8 @@
     </w:p>
     <w:p>
       <w:r>
-        <w:pict w14:anchorId="7476ED53">
-          <v:rect id="_x0000_i1145" style="width:0;height:1.5pt" o:hralign="center" o:hrstd="t" o:hr="t" fillcolor="#a0a0a0" stroked="f"/>
+        <w:pict w14:anchorId="06936263">
+          <v:rect id="_x0000_i1430" style="width:0;height:1.5pt" o:hralign="center" o:hrstd="t" o:hr="t" fillcolor="#a0a0a0" stroked="f"/>
         </w:pict>
       </w:r>
     </w:p>
@@ -630,100 +465,92 @@
     </w:p>
     <w:p>
       <w:r>
-        <w:t>Una imagen RGB tiene 3 canales:</w:t>
+        <w:t xml:space="preserve">Una imagen RGB tiene </w:t>
+      </w:r>
+      <w:r>
+        <w:rPr>
+          <w:b/>
+          <w:bCs/>
+        </w:rPr>
+        <w:t>3 canales</w:t>
+      </w:r>
+      <w:r>
+        <w:t>:</w:t>
       </w:r>
     </w:p>
     <w:p>
       <w:pPr>
         <w:numPr>
           <w:ilvl w:val="0"/>
-          <w:numId w:val="2"/>
+          <w:numId w:val="11"/>
         </w:numPr>
       </w:pPr>
       <w:r>
-        <w:t>canal 0 → Rojo</w:t>
+        <w:t xml:space="preserve">canal 0 → </w:t>
+      </w:r>
+      <w:r>
+        <w:rPr>
+          <w:b/>
+          <w:bCs/>
+        </w:rPr>
+        <w:t>Rojo</w:t>
       </w:r>
     </w:p>
     <w:p>
       <w:pPr>
         <w:numPr>
           <w:ilvl w:val="0"/>
-          <w:numId w:val="2"/>
+          <w:numId w:val="11"/>
         </w:numPr>
       </w:pPr>
       <w:r>
-        <w:t>canal 1 → Verde</w:t>
+        <w:t xml:space="preserve">canal 1 → </w:t>
+      </w:r>
+      <w:r>
+        <w:rPr>
+          <w:b/>
+          <w:bCs/>
+        </w:rPr>
+        <w:t>Verde</w:t>
       </w:r>
     </w:p>
     <w:p>
       <w:pPr>
         <w:numPr>
           <w:ilvl w:val="0"/>
-          <w:numId w:val="2"/>
+          <w:numId w:val="11"/>
         </w:numPr>
       </w:pPr>
       <w:r>
-        <w:t>canal 2 → Azul</w:t>
-      </w:r>
-    </w:p>
-    <w:p>
-      <w:r>
-        <w:t xml:space="preserve">R = </w:t>
-      </w:r>
-      <w:proofErr w:type="spellStart"/>
-      <w:r>
-        <w:t>img</w:t>
-      </w:r>
-      <w:proofErr w:type="spellEnd"/>
-      <w:proofErr w:type="gramStart"/>
-      <w:r>
-        <w:t>[:,</w:t>
-      </w:r>
-      <w:proofErr w:type="gramEnd"/>
-      <w:r>
-        <w:t xml:space="preserve"> :, 0]</w:t>
-      </w:r>
-    </w:p>
-    <w:p>
-      <w:r>
-        <w:t xml:space="preserve">G = </w:t>
-      </w:r>
-      <w:proofErr w:type="spellStart"/>
-      <w:r>
-        <w:t>img</w:t>
-      </w:r>
-      <w:proofErr w:type="spellEnd"/>
-      <w:proofErr w:type="gramStart"/>
-      <w:r>
-        <w:t>[:,</w:t>
-      </w:r>
-      <w:proofErr w:type="gramEnd"/>
-      <w:r>
-        <w:t xml:space="preserve"> :, 1]</w:t>
-      </w:r>
-    </w:p>
-    <w:p>
-      <w:r>
-        <w:t xml:space="preserve">B = </w:t>
-      </w:r>
-      <w:proofErr w:type="spellStart"/>
-      <w:r>
-        <w:t>img</w:t>
-      </w:r>
-      <w:proofErr w:type="spellEnd"/>
-      <w:proofErr w:type="gramStart"/>
-      <w:r>
-        <w:t>[:,</w:t>
-      </w:r>
-      <w:proofErr w:type="gramEnd"/>
-      <w:r>
-        <w:t xml:space="preserve"> :, 2]</w:t>
-      </w:r>
-    </w:p>
-    <w:p>
-      <w:r>
-        <w:pict w14:anchorId="117B6DC9">
-          <v:rect id="_x0000_i1146" style="width:0;height:1.5pt" o:hralign="center" o:hrstd="t" o:hr="t" fillcolor="#a0a0a0" stroked="f"/>
+        <w:t xml:space="preserve">canal 2 → </w:t>
+      </w:r>
+      <w:r>
+        <w:rPr>
+          <w:b/>
+          <w:bCs/>
+        </w:rPr>
+        <w:t>Azul</w:t>
+      </w:r>
+    </w:p>
+    <w:p>
+      <w:r>
+        <w:t>R = img[:, :, 0]</w:t>
+      </w:r>
+    </w:p>
+    <w:p>
+      <w:r>
+        <w:t>G = img[:, :, 1]</w:t>
+      </w:r>
+    </w:p>
+    <w:p>
+      <w:r>
+        <w:t>B = img[:, :, 2]</w:t>
+      </w:r>
+    </w:p>
+    <w:p>
+      <w:r>
+        <w:pict w14:anchorId="5F32229D">
+          <v:rect id="_x0000_i1431" style="width:0;height:1.5pt" o:hralign="center" o:hrstd="t" o:hr="t" fillcolor="#a0a0a0" stroked="f"/>
         </w:pict>
       </w:r>
     </w:p>
@@ -751,47 +578,18 @@
       </w:r>
     </w:p>
     <w:p>
-      <w:proofErr w:type="spellStart"/>
-      <w:proofErr w:type="gramStart"/>
-      <w:r>
-        <w:t>plt.imshow</w:t>
-      </w:r>
-      <w:proofErr w:type="spellEnd"/>
-      <w:proofErr w:type="gramEnd"/>
-      <w:r>
-        <w:t xml:space="preserve">(R, </w:t>
-      </w:r>
-      <w:proofErr w:type="spellStart"/>
-      <w:r>
-        <w:t>cmap</w:t>
-      </w:r>
-      <w:proofErr w:type="spellEnd"/>
-      <w:r>
-        <w:t>="gray")</w:t>
-      </w:r>
-    </w:p>
-    <w:p>
-      <w:proofErr w:type="spellStart"/>
-      <w:proofErr w:type="gramStart"/>
-      <w:r>
-        <w:t>plt.title</w:t>
-      </w:r>
-      <w:proofErr w:type="spellEnd"/>
-      <w:proofErr w:type="gramEnd"/>
-      <w:r>
-        <w:t>("Canal Rojo")</w:t>
-      </w:r>
-    </w:p>
-    <w:p>
-      <w:proofErr w:type="spellStart"/>
-      <w:proofErr w:type="gramStart"/>
-      <w:r>
-        <w:t>plt.show</w:t>
-      </w:r>
-      <w:proofErr w:type="spellEnd"/>
-      <w:proofErr w:type="gramEnd"/>
-      <w:r>
-        <w:t>()</w:t>
+      <w:r>
+        <w:t>plt.imshow(R, cmap="gray")</w:t>
+      </w:r>
+    </w:p>
+    <w:p>
+      <w:r>
+        <w:t>plt.title("Canal Rojo")</w:t>
+      </w:r>
+    </w:p>
+    <w:p>
+      <w:r>
+        <w:t>plt.show()</w:t>
       </w:r>
     </w:p>
     <w:p>
@@ -802,13 +600,20 @@
         <w:t>📌</w:t>
       </w:r>
       <w:r>
-        <w:t xml:space="preserve"> Cada canal es una imagen en escala de grises.</w:t>
-      </w:r>
-    </w:p>
-    <w:p>
-      <w:r>
-        <w:pict w14:anchorId="472F6966">
-          <v:rect id="_x0000_i1147" style="width:0;height:1.5pt" o:hralign="center" o:hrstd="t" o:hr="t" fillcolor="#a0a0a0" stroked="f"/>
+        <w:t xml:space="preserve"> </w:t>
+      </w:r>
+      <w:r>
+        <w:rPr>
+          <w:b/>
+          <w:bCs/>
+        </w:rPr>
+        <w:t>Cada canal es una imagen en escala de grises (intensidad)</w:t>
+      </w:r>
+    </w:p>
+    <w:p>
+      <w:r>
+        <w:pict w14:anchorId="2166D926">
+          <v:rect id="_x0000_i1432" style="width:0;height:1.5pt" o:hralign="center" o:hrstd="t" o:hr="t" fillcolor="#a0a0a0" stroked="f"/>
         </w:pict>
       </w:r>
     </w:p>
@@ -867,53 +672,29 @@
     </w:p>
     <w:p>
       <w:r>
-        <w:t>gray = cv2.cvtColor(</w:t>
-      </w:r>
-      <w:proofErr w:type="spellStart"/>
-      <w:r>
-        <w:t>img</w:t>
-      </w:r>
-      <w:proofErr w:type="spellEnd"/>
-      <w:r>
-        <w:t>, cv2.COLOR_RGB2GRAY)</w:t>
+        <w:t>gray = cv2.cvtColor(img, cv2.COLOR_RGB2GRAY)</w:t>
       </w:r>
     </w:p>
     <w:p>
       <w:pPr>
         <w:numPr>
           <w:ilvl w:val="0"/>
-          <w:numId w:val="3"/>
+          <w:numId w:val="12"/>
         </w:numPr>
       </w:pPr>
       <w:r>
-        <w:t>La imagen pasa de (</w:t>
-      </w:r>
-      <w:proofErr w:type="gramStart"/>
-      <w:r>
-        <w:t>H,W</w:t>
-      </w:r>
-      <w:proofErr w:type="gramEnd"/>
-      <w:r>
-        <w:t>,3) a (</w:t>
-      </w:r>
-      <w:proofErr w:type="gramStart"/>
-      <w:r>
-        <w:t>H,W</w:t>
-      </w:r>
-      <w:proofErr w:type="gramEnd"/>
-      <w:r>
-        <w:t>)</w:t>
+        <w:t>La imagen pasa de (H, W, 3) a (H, W)</w:t>
       </w:r>
     </w:p>
     <w:p>
       <w:pPr>
         <w:numPr>
           <w:ilvl w:val="0"/>
-          <w:numId w:val="3"/>
+          <w:numId w:val="12"/>
         </w:numPr>
       </w:pPr>
       <w:r>
-        <w:t xml:space="preserve">Cada píxel es una </w:t>
+        <w:t xml:space="preserve">Cada píxel representa una </w:t>
       </w:r>
       <w:r>
         <w:rPr>
@@ -925,8 +706,8 @@
     </w:p>
     <w:p>
       <w:r>
-        <w:pict w14:anchorId="00EB3C6F">
-          <v:rect id="_x0000_i1148" style="width:0;height:1.5pt" o:hralign="center" o:hrstd="t" o:hr="t" fillcolor="#a0a0a0" stroked="f"/>
+        <w:pict w14:anchorId="01A540CE">
+          <v:rect id="_x0000_i1433" style="width:0;height:1.5pt" o:hralign="center" o:hrstd="t" o:hr="t" fillcolor="#a0a0a0" stroked="f"/>
         </w:pict>
       </w:r>
     </w:p>
@@ -954,44 +735,8 @@
       </w:r>
     </w:p>
     <w:p>
-      <w:proofErr w:type="spellStart"/>
-      <w:r>
-        <w:t>gray_manual</w:t>
-      </w:r>
-      <w:proofErr w:type="spellEnd"/>
-      <w:r>
-        <w:t xml:space="preserve"> = </w:t>
-      </w:r>
-      <w:proofErr w:type="spellStart"/>
-      <w:proofErr w:type="gramStart"/>
-      <w:r>
-        <w:t>img.mean</w:t>
-      </w:r>
-      <w:proofErr w:type="spellEnd"/>
-      <w:proofErr w:type="gramEnd"/>
-      <w:r>
-        <w:t>(axis=2</w:t>
-      </w:r>
-      <w:proofErr w:type="gramStart"/>
-      <w:r>
-        <w:t>).</w:t>
-      </w:r>
-      <w:proofErr w:type="spellStart"/>
-      <w:r>
-        <w:t>astype</w:t>
-      </w:r>
-      <w:proofErr w:type="spellEnd"/>
-      <w:proofErr w:type="gramEnd"/>
-      <w:r>
-        <w:t>(</w:t>
-      </w:r>
-      <w:proofErr w:type="gramStart"/>
-      <w:r>
-        <w:t>np.uint</w:t>
-      </w:r>
-      <w:proofErr w:type="gramEnd"/>
-      <w:r>
-        <w:t>8)</w:t>
+      <w:r>
+        <w:t>gray_manual = img.mean(axis=2).astype(np.uint8)</w:t>
       </w:r>
     </w:p>
     <w:p>
@@ -1009,33 +754,25 @@
           <w:b/>
           <w:bCs/>
         </w:rPr>
-        <w:t>En examen</w:t>
-      </w:r>
-      <w:r>
-        <w:t>:</w:t>
+        <w:t>En examen:</w:t>
       </w:r>
     </w:p>
     <w:p>
       <w:pPr>
         <w:numPr>
           <w:ilvl w:val="0"/>
-          <w:numId w:val="4"/>
+          <w:numId w:val="13"/>
         </w:numPr>
       </w:pPr>
-      <w:proofErr w:type="spellStart"/>
-      <w:r>
-        <w:t>cvtColor</w:t>
-      </w:r>
-      <w:proofErr w:type="spellEnd"/>
-      <w:r>
-        <w:t xml:space="preserve"> → método correcto</w:t>
+      <w:r>
+        <w:t>cvtColor → método correcto</w:t>
       </w:r>
     </w:p>
     <w:p>
       <w:pPr>
         <w:numPr>
           <w:ilvl w:val="0"/>
-          <w:numId w:val="4"/>
+          <w:numId w:val="13"/>
         </w:numPr>
       </w:pPr>
       <w:r>
@@ -1044,8 +781,8 @@
     </w:p>
     <w:p>
       <w:r>
-        <w:pict w14:anchorId="5B7A21A6">
-          <v:rect id="_x0000_i1149" style="width:0;height:1.5pt" o:hralign="center" o:hrstd="t" o:hr="t" fillcolor="#a0a0a0" stroked="f"/>
+        <w:pict w14:anchorId="3BB3C294">
+          <v:rect id="_x0000_i1434" style="width:0;height:1.5pt" o:hralign="center" o:hrstd="t" o:hr="t" fillcolor="#a0a0a0" stroked="f"/>
         </w:pict>
       </w:r>
     </w:p>
@@ -1139,23 +876,8 @@
       </w:r>
     </w:p>
     <w:p>
-      <w:proofErr w:type="spellStart"/>
-      <w:r>
-        <w:t>img_v</w:t>
-      </w:r>
-      <w:proofErr w:type="spellEnd"/>
-      <w:r>
-        <w:t xml:space="preserve"> = </w:t>
-      </w:r>
-      <w:proofErr w:type="spellStart"/>
-      <w:proofErr w:type="gramStart"/>
-      <w:r>
-        <w:t>np.concatenate</w:t>
-      </w:r>
-      <w:proofErr w:type="spellEnd"/>
-      <w:proofErr w:type="gramEnd"/>
-      <w:r>
-        <w:t>((img1, img2), axis=0)</w:t>
+      <w:r>
+        <w:t>img_v = np.concatenate((img1, img2), axis=0)</w:t>
       </w:r>
     </w:p>
     <w:p>
@@ -1173,7 +895,7 @@
       <w:pPr>
         <w:numPr>
           <w:ilvl w:val="0"/>
-          <w:numId w:val="5"/>
+          <w:numId w:val="14"/>
         </w:numPr>
       </w:pPr>
       <w:r>
@@ -1184,17 +906,17 @@
       <w:pPr>
         <w:numPr>
           <w:ilvl w:val="0"/>
-          <w:numId w:val="5"/>
+          <w:numId w:val="14"/>
         </w:numPr>
       </w:pPr>
       <w:r>
-        <w:t>mismas dimensiones compatibles</w:t>
-      </w:r>
-    </w:p>
-    <w:p>
-      <w:r>
-        <w:pict w14:anchorId="7769C767">
-          <v:rect id="_x0000_i1150" style="width:0;height:1.5pt" o:hralign="center" o:hrstd="t" o:hr="t" fillcolor="#a0a0a0" stroked="f"/>
+        <w:t>dimensiones compatibles</w:t>
+      </w:r>
+    </w:p>
+    <w:p>
+      <w:r>
+        <w:pict w14:anchorId="7A3C73E4">
+          <v:rect id="_x0000_i1435" style="width:0;height:1.5pt" o:hralign="center" o:hrstd="t" o:hr="t" fillcolor="#a0a0a0" stroked="f"/>
         </w:pict>
       </w:r>
     </w:p>
@@ -1252,39 +974,8 @@
       </w:r>
     </w:p>
     <w:p>
-      <w:proofErr w:type="spellStart"/>
-      <w:r>
-        <w:t>img</w:t>
-      </w:r>
-      <w:proofErr w:type="spellEnd"/>
-      <w:r>
-        <w:t xml:space="preserve"> = </w:t>
-      </w:r>
-      <w:proofErr w:type="spellStart"/>
-      <w:proofErr w:type="gramStart"/>
-      <w:r>
-        <w:t>np.zeros</w:t>
-      </w:r>
-      <w:proofErr w:type="spellEnd"/>
-      <w:proofErr w:type="gramEnd"/>
-      <w:r>
-        <w:t xml:space="preserve">((100, 100, 3), </w:t>
-      </w:r>
-      <w:proofErr w:type="spellStart"/>
-      <w:r>
-        <w:t>dtype</w:t>
-      </w:r>
-      <w:proofErr w:type="spellEnd"/>
-      <w:r>
-        <w:t>=</w:t>
-      </w:r>
-      <w:proofErr w:type="gramStart"/>
-      <w:r>
-        <w:t>np.uint</w:t>
-      </w:r>
-      <w:proofErr w:type="gramEnd"/>
-      <w:r>
-        <w:t>8)</w:t>
+      <w:r>
+        <w:t>img = np.zeros((100, 100, 3), dtype=np.uint8)</w:t>
       </w:r>
     </w:p>
     <w:p>
@@ -1311,24 +1002,14 @@
       </w:r>
     </w:p>
     <w:p>
-      <w:proofErr w:type="spellStart"/>
-      <w:proofErr w:type="gramStart"/>
-      <w:r>
-        <w:t>img</w:t>
-      </w:r>
-      <w:proofErr w:type="spellEnd"/>
-      <w:r>
-        <w:t>[</w:t>
-      </w:r>
-      <w:proofErr w:type="gramEnd"/>
-      <w:r>
-        <w:t>:] = 255</w:t>
-      </w:r>
-    </w:p>
-    <w:p>
-      <w:r>
-        <w:pict w14:anchorId="3013A784">
-          <v:rect id="_x0000_i1151" style="width:0;height:1.5pt" o:hralign="center" o:hrstd="t" o:hr="t" fillcolor="#a0a0a0" stroked="f"/>
+      <w:r>
+        <w:t>img[:] = 255</w:t>
+      </w:r>
+    </w:p>
+    <w:p>
+      <w:r>
+        <w:pict w14:anchorId="7C36EC1C">
+          <v:rect id="_x0000_i1436" style="width:0;height:1.5pt" o:hralign="center" o:hrstd="t" o:hr="t" fillcolor="#a0a0a0" stroked="f"/>
         </w:pict>
       </w:r>
     </w:p>
@@ -1363,68 +1044,33 @@
       </w:r>
     </w:p>
     <w:p>
-      <w:proofErr w:type="spellStart"/>
-      <w:r>
-        <w:t>img</w:t>
-      </w:r>
-      <w:proofErr w:type="spellEnd"/>
-      <w:r>
-        <w:t xml:space="preserve"> = </w:t>
-      </w:r>
-      <w:proofErr w:type="spellStart"/>
-      <w:proofErr w:type="gramStart"/>
-      <w:r>
-        <w:t>np.random</w:t>
-      </w:r>
-      <w:proofErr w:type="gramEnd"/>
-      <w:r>
-        <w:t>.</w:t>
-      </w:r>
-      <w:proofErr w:type="gramStart"/>
-      <w:r>
-        <w:t>randint</w:t>
-      </w:r>
-      <w:proofErr w:type="spellEnd"/>
-      <w:r>
-        <w:t>(</w:t>
-      </w:r>
-      <w:proofErr w:type="gramEnd"/>
-      <w:r>
-        <w:t xml:space="preserve">0, 256, (50, 50, 3), </w:t>
-      </w:r>
-      <w:proofErr w:type="spellStart"/>
-      <w:r>
-        <w:t>dtype</w:t>
-      </w:r>
-      <w:proofErr w:type="spellEnd"/>
-      <w:r>
-        <w:t>=</w:t>
-      </w:r>
-      <w:proofErr w:type="gramStart"/>
-      <w:r>
-        <w:t>np.uint</w:t>
-      </w:r>
-      <w:proofErr w:type="gramEnd"/>
-      <w:r>
-        <w:t>8)</w:t>
+      <w:r>
+        <w:t>img = np.random.randint(0, 256, (50, 50, 3), dtype=np.uint8)</w:t>
       </w:r>
     </w:p>
     <w:p>
       <w:pPr>
         <w:numPr>
           <w:ilvl w:val="0"/>
-          <w:numId w:val="6"/>
+          <w:numId w:val="15"/>
         </w:numPr>
       </w:pPr>
       <w:r>
-        <w:t>Valores entre 0 y 255</w:t>
+        <w:t xml:space="preserve">Valores entre </w:t>
+      </w:r>
+      <w:r>
+        <w:rPr>
+          <w:b/>
+          <w:bCs/>
+        </w:rPr>
+        <w:t>0 y 255</w:t>
       </w:r>
     </w:p>
     <w:p>
       <w:pPr>
         <w:numPr>
           <w:ilvl w:val="0"/>
-          <w:numId w:val="6"/>
+          <w:numId w:val="15"/>
         </w:numPr>
       </w:pPr>
       <w:r>
@@ -1433,8 +1079,8 @@
     </w:p>
     <w:p>
       <w:r>
-        <w:pict w14:anchorId="7D0E3869">
-          <v:rect id="_x0000_i1152" style="width:0;height:1.5pt" o:hralign="center" o:hrstd="t" o:hr="t" fillcolor="#a0a0a0" stroked="f"/>
+        <w:pict w14:anchorId="620CD8CB">
+          <v:rect id="_x0000_i1437" style="width:0;height:1.5pt" o:hralign="center" o:hrstd="t" o:hr="t" fillcolor="#a0a0a0" stroked="f"/>
         </w:pict>
       </w:r>
     </w:p>
@@ -1469,12 +1115,6 @@
       </w:r>
     </w:p>
     <w:p>
-      <w:pPr>
-        <w:rPr>
-          <w:b/>
-          <w:bCs/>
-        </w:rPr>
-      </w:pPr>
       <w:r>
         <w:rPr>
           <w:b/>
@@ -1484,29 +1124,8 @@
       </w:r>
     </w:p>
     <w:p>
-      <w:proofErr w:type="spellStart"/>
-      <w:r>
-        <w:t>img</w:t>
-      </w:r>
-      <w:proofErr w:type="spellEnd"/>
-      <w:r>
-        <w:t>[0:</w:t>
-      </w:r>
-      <w:proofErr w:type="gramStart"/>
-      <w:r>
-        <w:t>img.shape</w:t>
-      </w:r>
-      <w:proofErr w:type="gramEnd"/>
-      <w:r>
-        <w:t>[0]//2, 0:</w:t>
-      </w:r>
-      <w:proofErr w:type="gramStart"/>
-      <w:r>
-        <w:t>img.shape</w:t>
-      </w:r>
-      <w:proofErr w:type="gramEnd"/>
-      <w:r>
-        <w:t>[1]//2] = [255, 0, 0]</w:t>
+      <w:r>
+        <w:t>img[0:img.shape[0]//2, 0:img.shape[1]//2] = [255, 0, 0]</w:t>
       </w:r>
     </w:p>
     <w:p>
@@ -1517,14 +1136,21 @@
         <w:t>📌</w:t>
       </w:r>
       <w:r>
-        <w:t xml:space="preserve"> Significa:</w:t>
+        <w:t xml:space="preserve"> </w:t>
+      </w:r>
+      <w:r>
+        <w:rPr>
+          <w:b/>
+          <w:bCs/>
+        </w:rPr>
+        <w:t>Significa:</w:t>
       </w:r>
     </w:p>
     <w:p>
       <w:pPr>
         <w:numPr>
           <w:ilvl w:val="0"/>
-          <w:numId w:val="7"/>
+          <w:numId w:val="16"/>
         </w:numPr>
       </w:pPr>
       <w:r>
@@ -1535,7 +1161,7 @@
       <w:pPr>
         <w:numPr>
           <w:ilvl w:val="0"/>
-          <w:numId w:val="7"/>
+          <w:numId w:val="16"/>
         </w:numPr>
       </w:pPr>
       <w:r>
@@ -1546,17 +1172,17 @@
       <w:pPr>
         <w:numPr>
           <w:ilvl w:val="0"/>
-          <w:numId w:val="7"/>
+          <w:numId w:val="16"/>
         </w:numPr>
       </w:pPr>
       <w:r>
-        <w:t>resto de la imagen queda igual</w:t>
-      </w:r>
-    </w:p>
-    <w:p>
-      <w:r>
-        <w:pict w14:anchorId="2596FC99">
-          <v:rect id="_x0000_i1153" style="width:0;height:1.5pt" o:hralign="center" o:hrstd="t" o:hr="t" fillcolor="#a0a0a0" stroked="f"/>
+        <w:t>el resto de la imagen queda igual</w:t>
+      </w:r>
+    </w:p>
+    <w:p>
+      <w:r>
+        <w:pict w14:anchorId="21E5CFDF">
+          <v:rect id="_x0000_i1438" style="width:0;height:1.5pt" o:hralign="center" o:hrstd="t" o:hr="t" fillcolor="#a0a0a0" stroked="f"/>
         </w:pict>
       </w:r>
     </w:p>
@@ -1725,11 +1351,9 @@
             <w:hideMark/>
           </w:tcPr>
           <w:p>
-            <w:proofErr w:type="spellStart"/>
             <w:r>
               <w:t>float</w:t>
             </w:r>
-            <w:proofErr w:type="spellEnd"/>
           </w:p>
         </w:tc>
         <w:tc>
@@ -1761,16 +1385,16 @@
           <w:b/>
           <w:bCs/>
         </w:rPr>
-        <w:t>Examen</w:t>
-      </w:r>
-      <w:r>
-        <w:t>: saber identificar el rango correcto.</w:t>
-      </w:r>
-    </w:p>
-    <w:p>
-      <w:r>
-        <w:pict w14:anchorId="2C653527">
-          <v:rect id="_x0000_i1154" style="width:0;height:1.5pt" o:hralign="center" o:hrstd="t" o:hr="t" fillcolor="#a0a0a0" stroked="f"/>
+        <w:t>Examen:</w:t>
+      </w:r>
+      <w:r>
+        <w:t xml:space="preserve"> saber identificar el rango correcto</w:t>
+      </w:r>
+    </w:p>
+    <w:p>
+      <w:r>
+        <w:pict w14:anchorId="0864559D">
+          <v:rect id="_x0000_i1439" style="width:0;height:1.5pt" o:hralign="center" o:hrstd="t" o:hr="t" fillcolor="#a0a0a0" stroked="f"/>
         </w:pict>
       </w:r>
     </w:p>
@@ -1798,51 +1422,13 @@
       </w:r>
     </w:p>
     <w:p>
-      <w:proofErr w:type="spellStart"/>
-      <w:proofErr w:type="gramStart"/>
-      <w:r>
-        <w:t>plt.imshow</w:t>
-      </w:r>
-      <w:proofErr w:type="spellEnd"/>
-      <w:proofErr w:type="gramEnd"/>
-      <w:r>
-        <w:t xml:space="preserve">(gray, </w:t>
-      </w:r>
-      <w:proofErr w:type="spellStart"/>
-      <w:r>
-        <w:t>cmap</w:t>
-      </w:r>
-      <w:proofErr w:type="spellEnd"/>
-      <w:r>
-        <w:t xml:space="preserve">="gray", </w:t>
-      </w:r>
-      <w:proofErr w:type="spellStart"/>
-      <w:r>
-        <w:t>vmin</w:t>
-      </w:r>
-      <w:proofErr w:type="spellEnd"/>
-      <w:r>
-        <w:t xml:space="preserve">=0, </w:t>
-      </w:r>
-      <w:proofErr w:type="spellStart"/>
-      <w:r>
-        <w:t>vmax</w:t>
-      </w:r>
-      <w:proofErr w:type="spellEnd"/>
-      <w:r>
-        <w:t>=255)</w:t>
-      </w:r>
-    </w:p>
-    <w:p>
-      <w:proofErr w:type="spellStart"/>
-      <w:proofErr w:type="gramStart"/>
-      <w:r>
-        <w:t>plt.show</w:t>
-      </w:r>
-      <w:proofErr w:type="spellEnd"/>
-      <w:proofErr w:type="gramEnd"/>
-      <w:r>
-        <w:t>()</w:t>
+      <w:r>
+        <w:t>plt.imshow(gray, cmap="gray", vmin=0, vmax=255)</w:t>
+      </w:r>
+    </w:p>
+    <w:p>
+      <w:r>
+        <w:t>plt.show()</w:t>
       </w:r>
     </w:p>
     <w:p>
@@ -1853,7 +1439,7 @@
         <w:t>📌</w:t>
       </w:r>
       <w:r>
-        <w:t xml:space="preserve"> Controla cómo se mapean los valores a negro/blanco.</w:t>
+        <w:t xml:space="preserve"> Controla cómo se mapean los valores a negro y blanco</w:t>
       </w:r>
     </w:p>
     <w:p/>
@@ -2168,6 +1754,304 @@
     </w:lvl>
   </w:abstractNum>
   <w:abstractNum w:abstractNumId="2" w15:restartNumberingAfterBreak="0">
+    <w:nsid w:val="0F14143C"/>
+    <w:multiLevelType w:val="multilevel"/>
+    <w:tmpl w:val="F912B010"/>
+    <w:lvl w:ilvl="0">
+      <w:start w:val="1"/>
+      <w:numFmt w:val="bullet"/>
+      <w:lvlText w:val=""/>
+      <w:lvlJc w:val="left"/>
+      <w:pPr>
+        <w:tabs>
+          <w:tab w:val="num" w:pos="720"/>
+        </w:tabs>
+        <w:ind w:left="720" w:hanging="360"/>
+      </w:pPr>
+      <w:rPr>
+        <w:rFonts w:ascii="Symbol" w:hAnsi="Symbol" w:hint="default"/>
+        <w:sz w:val="20"/>
+      </w:rPr>
+    </w:lvl>
+    <w:lvl w:ilvl="1" w:tentative="1">
+      <w:start w:val="1"/>
+      <w:numFmt w:val="bullet"/>
+      <w:lvlText w:val="o"/>
+      <w:lvlJc w:val="left"/>
+      <w:pPr>
+        <w:tabs>
+          <w:tab w:val="num" w:pos="1440"/>
+        </w:tabs>
+        <w:ind w:left="1440" w:hanging="360"/>
+      </w:pPr>
+      <w:rPr>
+        <w:rFonts w:ascii="Courier New" w:hAnsi="Courier New" w:hint="default"/>
+        <w:sz w:val="20"/>
+      </w:rPr>
+    </w:lvl>
+    <w:lvl w:ilvl="2" w:tentative="1">
+      <w:start w:val="1"/>
+      <w:numFmt w:val="bullet"/>
+      <w:lvlText w:val=""/>
+      <w:lvlJc w:val="left"/>
+      <w:pPr>
+        <w:tabs>
+          <w:tab w:val="num" w:pos="2160"/>
+        </w:tabs>
+        <w:ind w:left="2160" w:hanging="360"/>
+      </w:pPr>
+      <w:rPr>
+        <w:rFonts w:ascii="Wingdings" w:hAnsi="Wingdings" w:hint="default"/>
+        <w:sz w:val="20"/>
+      </w:rPr>
+    </w:lvl>
+    <w:lvl w:ilvl="3" w:tentative="1">
+      <w:start w:val="1"/>
+      <w:numFmt w:val="bullet"/>
+      <w:lvlText w:val=""/>
+      <w:lvlJc w:val="left"/>
+      <w:pPr>
+        <w:tabs>
+          <w:tab w:val="num" w:pos="2880"/>
+        </w:tabs>
+        <w:ind w:left="2880" w:hanging="360"/>
+      </w:pPr>
+      <w:rPr>
+        <w:rFonts w:ascii="Wingdings" w:hAnsi="Wingdings" w:hint="default"/>
+        <w:sz w:val="20"/>
+      </w:rPr>
+    </w:lvl>
+    <w:lvl w:ilvl="4" w:tentative="1">
+      <w:start w:val="1"/>
+      <w:numFmt w:val="bullet"/>
+      <w:lvlText w:val=""/>
+      <w:lvlJc w:val="left"/>
+      <w:pPr>
+        <w:tabs>
+          <w:tab w:val="num" w:pos="3600"/>
+        </w:tabs>
+        <w:ind w:left="3600" w:hanging="360"/>
+      </w:pPr>
+      <w:rPr>
+        <w:rFonts w:ascii="Wingdings" w:hAnsi="Wingdings" w:hint="default"/>
+        <w:sz w:val="20"/>
+      </w:rPr>
+    </w:lvl>
+    <w:lvl w:ilvl="5" w:tentative="1">
+      <w:start w:val="1"/>
+      <w:numFmt w:val="bullet"/>
+      <w:lvlText w:val=""/>
+      <w:lvlJc w:val="left"/>
+      <w:pPr>
+        <w:tabs>
+          <w:tab w:val="num" w:pos="4320"/>
+        </w:tabs>
+        <w:ind w:left="4320" w:hanging="360"/>
+      </w:pPr>
+      <w:rPr>
+        <w:rFonts w:ascii="Wingdings" w:hAnsi="Wingdings" w:hint="default"/>
+        <w:sz w:val="20"/>
+      </w:rPr>
+    </w:lvl>
+    <w:lvl w:ilvl="6" w:tentative="1">
+      <w:start w:val="1"/>
+      <w:numFmt w:val="bullet"/>
+      <w:lvlText w:val=""/>
+      <w:lvlJc w:val="left"/>
+      <w:pPr>
+        <w:tabs>
+          <w:tab w:val="num" w:pos="5040"/>
+        </w:tabs>
+        <w:ind w:left="5040" w:hanging="360"/>
+      </w:pPr>
+      <w:rPr>
+        <w:rFonts w:ascii="Wingdings" w:hAnsi="Wingdings" w:hint="default"/>
+        <w:sz w:val="20"/>
+      </w:rPr>
+    </w:lvl>
+    <w:lvl w:ilvl="7" w:tentative="1">
+      <w:start w:val="1"/>
+      <w:numFmt w:val="bullet"/>
+      <w:lvlText w:val=""/>
+      <w:lvlJc w:val="left"/>
+      <w:pPr>
+        <w:tabs>
+          <w:tab w:val="num" w:pos="5760"/>
+        </w:tabs>
+        <w:ind w:left="5760" w:hanging="360"/>
+      </w:pPr>
+      <w:rPr>
+        <w:rFonts w:ascii="Wingdings" w:hAnsi="Wingdings" w:hint="default"/>
+        <w:sz w:val="20"/>
+      </w:rPr>
+    </w:lvl>
+    <w:lvl w:ilvl="8" w:tentative="1">
+      <w:start w:val="1"/>
+      <w:numFmt w:val="bullet"/>
+      <w:lvlText w:val=""/>
+      <w:lvlJc w:val="left"/>
+      <w:pPr>
+        <w:tabs>
+          <w:tab w:val="num" w:pos="6480"/>
+        </w:tabs>
+        <w:ind w:left="6480" w:hanging="360"/>
+      </w:pPr>
+      <w:rPr>
+        <w:rFonts w:ascii="Wingdings" w:hAnsi="Wingdings" w:hint="default"/>
+        <w:sz w:val="20"/>
+      </w:rPr>
+    </w:lvl>
+  </w:abstractNum>
+  <w:abstractNum w:abstractNumId="3" w15:restartNumberingAfterBreak="0">
+    <w:nsid w:val="33F034C9"/>
+    <w:multiLevelType w:val="multilevel"/>
+    <w:tmpl w:val="7C78ACAE"/>
+    <w:lvl w:ilvl="0">
+      <w:start w:val="1"/>
+      <w:numFmt w:val="bullet"/>
+      <w:lvlText w:val=""/>
+      <w:lvlJc w:val="left"/>
+      <w:pPr>
+        <w:tabs>
+          <w:tab w:val="num" w:pos="720"/>
+        </w:tabs>
+        <w:ind w:left="720" w:hanging="360"/>
+      </w:pPr>
+      <w:rPr>
+        <w:rFonts w:ascii="Symbol" w:hAnsi="Symbol" w:hint="default"/>
+        <w:sz w:val="20"/>
+      </w:rPr>
+    </w:lvl>
+    <w:lvl w:ilvl="1" w:tentative="1">
+      <w:start w:val="1"/>
+      <w:numFmt w:val="bullet"/>
+      <w:lvlText w:val="o"/>
+      <w:lvlJc w:val="left"/>
+      <w:pPr>
+        <w:tabs>
+          <w:tab w:val="num" w:pos="1440"/>
+        </w:tabs>
+        <w:ind w:left="1440" w:hanging="360"/>
+      </w:pPr>
+      <w:rPr>
+        <w:rFonts w:ascii="Courier New" w:hAnsi="Courier New" w:hint="default"/>
+        <w:sz w:val="20"/>
+      </w:rPr>
+    </w:lvl>
+    <w:lvl w:ilvl="2" w:tentative="1">
+      <w:start w:val="1"/>
+      <w:numFmt w:val="bullet"/>
+      <w:lvlText w:val=""/>
+      <w:lvlJc w:val="left"/>
+      <w:pPr>
+        <w:tabs>
+          <w:tab w:val="num" w:pos="2160"/>
+        </w:tabs>
+        <w:ind w:left="2160" w:hanging="360"/>
+      </w:pPr>
+      <w:rPr>
+        <w:rFonts w:ascii="Wingdings" w:hAnsi="Wingdings" w:hint="default"/>
+        <w:sz w:val="20"/>
+      </w:rPr>
+    </w:lvl>
+    <w:lvl w:ilvl="3" w:tentative="1">
+      <w:start w:val="1"/>
+      <w:numFmt w:val="bullet"/>
+      <w:lvlText w:val=""/>
+      <w:lvlJc w:val="left"/>
+      <w:pPr>
+        <w:tabs>
+          <w:tab w:val="num" w:pos="2880"/>
+        </w:tabs>
+        <w:ind w:left="2880" w:hanging="360"/>
+      </w:pPr>
+      <w:rPr>
+        <w:rFonts w:ascii="Wingdings" w:hAnsi="Wingdings" w:hint="default"/>
+        <w:sz w:val="20"/>
+      </w:rPr>
+    </w:lvl>
+    <w:lvl w:ilvl="4" w:tentative="1">
+      <w:start w:val="1"/>
+      <w:numFmt w:val="bullet"/>
+      <w:lvlText w:val=""/>
+      <w:lvlJc w:val="left"/>
+      <w:pPr>
+        <w:tabs>
+          <w:tab w:val="num" w:pos="3600"/>
+        </w:tabs>
+        <w:ind w:left="3600" w:hanging="360"/>
+      </w:pPr>
+      <w:rPr>
+        <w:rFonts w:ascii="Wingdings" w:hAnsi="Wingdings" w:hint="default"/>
+        <w:sz w:val="20"/>
+      </w:rPr>
+    </w:lvl>
+    <w:lvl w:ilvl="5" w:tentative="1">
+      <w:start w:val="1"/>
+      <w:numFmt w:val="bullet"/>
+      <w:lvlText w:val=""/>
+      <w:lvlJc w:val="left"/>
+      <w:pPr>
+        <w:tabs>
+          <w:tab w:val="num" w:pos="4320"/>
+        </w:tabs>
+        <w:ind w:left="4320" w:hanging="360"/>
+      </w:pPr>
+      <w:rPr>
+        <w:rFonts w:ascii="Wingdings" w:hAnsi="Wingdings" w:hint="default"/>
+        <w:sz w:val="20"/>
+      </w:rPr>
+    </w:lvl>
+    <w:lvl w:ilvl="6" w:tentative="1">
+      <w:start w:val="1"/>
+      <w:numFmt w:val="bullet"/>
+      <w:lvlText w:val=""/>
+      <w:lvlJc w:val="left"/>
+      <w:pPr>
+        <w:tabs>
+          <w:tab w:val="num" w:pos="5040"/>
+        </w:tabs>
+        <w:ind w:left="5040" w:hanging="360"/>
+      </w:pPr>
+      <w:rPr>
+        <w:rFonts w:ascii="Wingdings" w:hAnsi="Wingdings" w:hint="default"/>
+        <w:sz w:val="20"/>
+      </w:rPr>
+    </w:lvl>
+    <w:lvl w:ilvl="7" w:tentative="1">
+      <w:start w:val="1"/>
+      <w:numFmt w:val="bullet"/>
+      <w:lvlText w:val=""/>
+      <w:lvlJc w:val="left"/>
+      <w:pPr>
+        <w:tabs>
+          <w:tab w:val="num" w:pos="5760"/>
+        </w:tabs>
+        <w:ind w:left="5760" w:hanging="360"/>
+      </w:pPr>
+      <w:rPr>
+        <w:rFonts w:ascii="Wingdings" w:hAnsi="Wingdings" w:hint="default"/>
+        <w:sz w:val="20"/>
+      </w:rPr>
+    </w:lvl>
+    <w:lvl w:ilvl="8" w:tentative="1">
+      <w:start w:val="1"/>
+      <w:numFmt w:val="bullet"/>
+      <w:lvlText w:val=""/>
+      <w:lvlJc w:val="left"/>
+      <w:pPr>
+        <w:tabs>
+          <w:tab w:val="num" w:pos="6480"/>
+        </w:tabs>
+        <w:ind w:left="6480" w:hanging="360"/>
+      </w:pPr>
+      <w:rPr>
+        <w:rFonts w:ascii="Wingdings" w:hAnsi="Wingdings" w:hint="default"/>
+        <w:sz w:val="20"/>
+      </w:rPr>
+    </w:lvl>
+  </w:abstractNum>
+  <w:abstractNum w:abstractNumId="4" w15:restartNumberingAfterBreak="0">
     <w:nsid w:val="432E7E51"/>
     <w:multiLevelType w:val="multilevel"/>
     <w:tmpl w:val="6028726C"/>
@@ -2316,7 +2200,7 @@
       </w:rPr>
     </w:lvl>
   </w:abstractNum>
-  <w:abstractNum w:abstractNumId="3" w15:restartNumberingAfterBreak="0">
+  <w:abstractNum w:abstractNumId="5" w15:restartNumberingAfterBreak="0">
     <w:nsid w:val="44EA105A"/>
     <w:multiLevelType w:val="multilevel"/>
     <w:tmpl w:val="0388EEB8"/>
@@ -2465,7 +2349,603 @@
       </w:rPr>
     </w:lvl>
   </w:abstractNum>
-  <w:abstractNum w:abstractNumId="4" w15:restartNumberingAfterBreak="0">
+  <w:abstractNum w:abstractNumId="6" w15:restartNumberingAfterBreak="0">
+    <w:nsid w:val="47013F82"/>
+    <w:multiLevelType w:val="multilevel"/>
+    <w:tmpl w:val="406E45DA"/>
+    <w:lvl w:ilvl="0">
+      <w:start w:val="1"/>
+      <w:numFmt w:val="bullet"/>
+      <w:lvlText w:val=""/>
+      <w:lvlJc w:val="left"/>
+      <w:pPr>
+        <w:tabs>
+          <w:tab w:val="num" w:pos="720"/>
+        </w:tabs>
+        <w:ind w:left="720" w:hanging="360"/>
+      </w:pPr>
+      <w:rPr>
+        <w:rFonts w:ascii="Symbol" w:hAnsi="Symbol" w:hint="default"/>
+        <w:sz w:val="20"/>
+      </w:rPr>
+    </w:lvl>
+    <w:lvl w:ilvl="1" w:tentative="1">
+      <w:start w:val="1"/>
+      <w:numFmt w:val="bullet"/>
+      <w:lvlText w:val="o"/>
+      <w:lvlJc w:val="left"/>
+      <w:pPr>
+        <w:tabs>
+          <w:tab w:val="num" w:pos="1440"/>
+        </w:tabs>
+        <w:ind w:left="1440" w:hanging="360"/>
+      </w:pPr>
+      <w:rPr>
+        <w:rFonts w:ascii="Courier New" w:hAnsi="Courier New" w:hint="default"/>
+        <w:sz w:val="20"/>
+      </w:rPr>
+    </w:lvl>
+    <w:lvl w:ilvl="2" w:tentative="1">
+      <w:start w:val="1"/>
+      <w:numFmt w:val="bullet"/>
+      <w:lvlText w:val=""/>
+      <w:lvlJc w:val="left"/>
+      <w:pPr>
+        <w:tabs>
+          <w:tab w:val="num" w:pos="2160"/>
+        </w:tabs>
+        <w:ind w:left="2160" w:hanging="360"/>
+      </w:pPr>
+      <w:rPr>
+        <w:rFonts w:ascii="Wingdings" w:hAnsi="Wingdings" w:hint="default"/>
+        <w:sz w:val="20"/>
+      </w:rPr>
+    </w:lvl>
+    <w:lvl w:ilvl="3" w:tentative="1">
+      <w:start w:val="1"/>
+      <w:numFmt w:val="bullet"/>
+      <w:lvlText w:val=""/>
+      <w:lvlJc w:val="left"/>
+      <w:pPr>
+        <w:tabs>
+          <w:tab w:val="num" w:pos="2880"/>
+        </w:tabs>
+        <w:ind w:left="2880" w:hanging="360"/>
+      </w:pPr>
+      <w:rPr>
+        <w:rFonts w:ascii="Wingdings" w:hAnsi="Wingdings" w:hint="default"/>
+        <w:sz w:val="20"/>
+      </w:rPr>
+    </w:lvl>
+    <w:lvl w:ilvl="4" w:tentative="1">
+      <w:start w:val="1"/>
+      <w:numFmt w:val="bullet"/>
+      <w:lvlText w:val=""/>
+      <w:lvlJc w:val="left"/>
+      <w:pPr>
+        <w:tabs>
+          <w:tab w:val="num" w:pos="3600"/>
+        </w:tabs>
+        <w:ind w:left="3600" w:hanging="360"/>
+      </w:pPr>
+      <w:rPr>
+        <w:rFonts w:ascii="Wingdings" w:hAnsi="Wingdings" w:hint="default"/>
+        <w:sz w:val="20"/>
+      </w:rPr>
+    </w:lvl>
+    <w:lvl w:ilvl="5" w:tentative="1">
+      <w:start w:val="1"/>
+      <w:numFmt w:val="bullet"/>
+      <w:lvlText w:val=""/>
+      <w:lvlJc w:val="left"/>
+      <w:pPr>
+        <w:tabs>
+          <w:tab w:val="num" w:pos="4320"/>
+        </w:tabs>
+        <w:ind w:left="4320" w:hanging="360"/>
+      </w:pPr>
+      <w:rPr>
+        <w:rFonts w:ascii="Wingdings" w:hAnsi="Wingdings" w:hint="default"/>
+        <w:sz w:val="20"/>
+      </w:rPr>
+    </w:lvl>
+    <w:lvl w:ilvl="6" w:tentative="1">
+      <w:start w:val="1"/>
+      <w:numFmt w:val="bullet"/>
+      <w:lvlText w:val=""/>
+      <w:lvlJc w:val="left"/>
+      <w:pPr>
+        <w:tabs>
+          <w:tab w:val="num" w:pos="5040"/>
+        </w:tabs>
+        <w:ind w:left="5040" w:hanging="360"/>
+      </w:pPr>
+      <w:rPr>
+        <w:rFonts w:ascii="Wingdings" w:hAnsi="Wingdings" w:hint="default"/>
+        <w:sz w:val="20"/>
+      </w:rPr>
+    </w:lvl>
+    <w:lvl w:ilvl="7" w:tentative="1">
+      <w:start w:val="1"/>
+      <w:numFmt w:val="bullet"/>
+      <w:lvlText w:val=""/>
+      <w:lvlJc w:val="left"/>
+      <w:pPr>
+        <w:tabs>
+          <w:tab w:val="num" w:pos="5760"/>
+        </w:tabs>
+        <w:ind w:left="5760" w:hanging="360"/>
+      </w:pPr>
+      <w:rPr>
+        <w:rFonts w:ascii="Wingdings" w:hAnsi="Wingdings" w:hint="default"/>
+        <w:sz w:val="20"/>
+      </w:rPr>
+    </w:lvl>
+    <w:lvl w:ilvl="8" w:tentative="1">
+      <w:start w:val="1"/>
+      <w:numFmt w:val="bullet"/>
+      <w:lvlText w:val=""/>
+      <w:lvlJc w:val="left"/>
+      <w:pPr>
+        <w:tabs>
+          <w:tab w:val="num" w:pos="6480"/>
+        </w:tabs>
+        <w:ind w:left="6480" w:hanging="360"/>
+      </w:pPr>
+      <w:rPr>
+        <w:rFonts w:ascii="Wingdings" w:hAnsi="Wingdings" w:hint="default"/>
+        <w:sz w:val="20"/>
+      </w:rPr>
+    </w:lvl>
+  </w:abstractNum>
+  <w:abstractNum w:abstractNumId="7" w15:restartNumberingAfterBreak="0">
+    <w:nsid w:val="555A36DE"/>
+    <w:multiLevelType w:val="multilevel"/>
+    <w:tmpl w:val="2166AC72"/>
+    <w:lvl w:ilvl="0">
+      <w:start w:val="1"/>
+      <w:numFmt w:val="bullet"/>
+      <w:lvlText w:val=""/>
+      <w:lvlJc w:val="left"/>
+      <w:pPr>
+        <w:tabs>
+          <w:tab w:val="num" w:pos="720"/>
+        </w:tabs>
+        <w:ind w:left="720" w:hanging="360"/>
+      </w:pPr>
+      <w:rPr>
+        <w:rFonts w:ascii="Symbol" w:hAnsi="Symbol" w:hint="default"/>
+        <w:sz w:val="20"/>
+      </w:rPr>
+    </w:lvl>
+    <w:lvl w:ilvl="1" w:tentative="1">
+      <w:start w:val="1"/>
+      <w:numFmt w:val="bullet"/>
+      <w:lvlText w:val="o"/>
+      <w:lvlJc w:val="left"/>
+      <w:pPr>
+        <w:tabs>
+          <w:tab w:val="num" w:pos="1440"/>
+        </w:tabs>
+        <w:ind w:left="1440" w:hanging="360"/>
+      </w:pPr>
+      <w:rPr>
+        <w:rFonts w:ascii="Courier New" w:hAnsi="Courier New" w:hint="default"/>
+        <w:sz w:val="20"/>
+      </w:rPr>
+    </w:lvl>
+    <w:lvl w:ilvl="2" w:tentative="1">
+      <w:start w:val="1"/>
+      <w:numFmt w:val="bullet"/>
+      <w:lvlText w:val=""/>
+      <w:lvlJc w:val="left"/>
+      <w:pPr>
+        <w:tabs>
+          <w:tab w:val="num" w:pos="2160"/>
+        </w:tabs>
+        <w:ind w:left="2160" w:hanging="360"/>
+      </w:pPr>
+      <w:rPr>
+        <w:rFonts w:ascii="Wingdings" w:hAnsi="Wingdings" w:hint="default"/>
+        <w:sz w:val="20"/>
+      </w:rPr>
+    </w:lvl>
+    <w:lvl w:ilvl="3" w:tentative="1">
+      <w:start w:val="1"/>
+      <w:numFmt w:val="bullet"/>
+      <w:lvlText w:val=""/>
+      <w:lvlJc w:val="left"/>
+      <w:pPr>
+        <w:tabs>
+          <w:tab w:val="num" w:pos="2880"/>
+        </w:tabs>
+        <w:ind w:left="2880" w:hanging="360"/>
+      </w:pPr>
+      <w:rPr>
+        <w:rFonts w:ascii="Wingdings" w:hAnsi="Wingdings" w:hint="default"/>
+        <w:sz w:val="20"/>
+      </w:rPr>
+    </w:lvl>
+    <w:lvl w:ilvl="4" w:tentative="1">
+      <w:start w:val="1"/>
+      <w:numFmt w:val="bullet"/>
+      <w:lvlText w:val=""/>
+      <w:lvlJc w:val="left"/>
+      <w:pPr>
+        <w:tabs>
+          <w:tab w:val="num" w:pos="3600"/>
+        </w:tabs>
+        <w:ind w:left="3600" w:hanging="360"/>
+      </w:pPr>
+      <w:rPr>
+        <w:rFonts w:ascii="Wingdings" w:hAnsi="Wingdings" w:hint="default"/>
+        <w:sz w:val="20"/>
+      </w:rPr>
+    </w:lvl>
+    <w:lvl w:ilvl="5" w:tentative="1">
+      <w:start w:val="1"/>
+      <w:numFmt w:val="bullet"/>
+      <w:lvlText w:val=""/>
+      <w:lvlJc w:val="left"/>
+      <w:pPr>
+        <w:tabs>
+          <w:tab w:val="num" w:pos="4320"/>
+        </w:tabs>
+        <w:ind w:left="4320" w:hanging="360"/>
+      </w:pPr>
+      <w:rPr>
+        <w:rFonts w:ascii="Wingdings" w:hAnsi="Wingdings" w:hint="default"/>
+        <w:sz w:val="20"/>
+      </w:rPr>
+    </w:lvl>
+    <w:lvl w:ilvl="6" w:tentative="1">
+      <w:start w:val="1"/>
+      <w:numFmt w:val="bullet"/>
+      <w:lvlText w:val=""/>
+      <w:lvlJc w:val="left"/>
+      <w:pPr>
+        <w:tabs>
+          <w:tab w:val="num" w:pos="5040"/>
+        </w:tabs>
+        <w:ind w:left="5040" w:hanging="360"/>
+      </w:pPr>
+      <w:rPr>
+        <w:rFonts w:ascii="Wingdings" w:hAnsi="Wingdings" w:hint="default"/>
+        <w:sz w:val="20"/>
+      </w:rPr>
+    </w:lvl>
+    <w:lvl w:ilvl="7" w:tentative="1">
+      <w:start w:val="1"/>
+      <w:numFmt w:val="bullet"/>
+      <w:lvlText w:val=""/>
+      <w:lvlJc w:val="left"/>
+      <w:pPr>
+        <w:tabs>
+          <w:tab w:val="num" w:pos="5760"/>
+        </w:tabs>
+        <w:ind w:left="5760" w:hanging="360"/>
+      </w:pPr>
+      <w:rPr>
+        <w:rFonts w:ascii="Wingdings" w:hAnsi="Wingdings" w:hint="default"/>
+        <w:sz w:val="20"/>
+      </w:rPr>
+    </w:lvl>
+    <w:lvl w:ilvl="8" w:tentative="1">
+      <w:start w:val="1"/>
+      <w:numFmt w:val="bullet"/>
+      <w:lvlText w:val=""/>
+      <w:lvlJc w:val="left"/>
+      <w:pPr>
+        <w:tabs>
+          <w:tab w:val="num" w:pos="6480"/>
+        </w:tabs>
+        <w:ind w:left="6480" w:hanging="360"/>
+      </w:pPr>
+      <w:rPr>
+        <w:rFonts w:ascii="Wingdings" w:hAnsi="Wingdings" w:hint="default"/>
+        <w:sz w:val="20"/>
+      </w:rPr>
+    </w:lvl>
+  </w:abstractNum>
+  <w:abstractNum w:abstractNumId="8" w15:restartNumberingAfterBreak="0">
+    <w:nsid w:val="55DD5566"/>
+    <w:multiLevelType w:val="multilevel"/>
+    <w:tmpl w:val="C2FCB992"/>
+    <w:lvl w:ilvl="0">
+      <w:start w:val="1"/>
+      <w:numFmt w:val="bullet"/>
+      <w:lvlText w:val=""/>
+      <w:lvlJc w:val="left"/>
+      <w:pPr>
+        <w:tabs>
+          <w:tab w:val="num" w:pos="720"/>
+        </w:tabs>
+        <w:ind w:left="720" w:hanging="360"/>
+      </w:pPr>
+      <w:rPr>
+        <w:rFonts w:ascii="Symbol" w:hAnsi="Symbol" w:hint="default"/>
+        <w:sz w:val="20"/>
+      </w:rPr>
+    </w:lvl>
+    <w:lvl w:ilvl="1" w:tentative="1">
+      <w:start w:val="1"/>
+      <w:numFmt w:val="bullet"/>
+      <w:lvlText w:val="o"/>
+      <w:lvlJc w:val="left"/>
+      <w:pPr>
+        <w:tabs>
+          <w:tab w:val="num" w:pos="1440"/>
+        </w:tabs>
+        <w:ind w:left="1440" w:hanging="360"/>
+      </w:pPr>
+      <w:rPr>
+        <w:rFonts w:ascii="Courier New" w:hAnsi="Courier New" w:hint="default"/>
+        <w:sz w:val="20"/>
+      </w:rPr>
+    </w:lvl>
+    <w:lvl w:ilvl="2" w:tentative="1">
+      <w:start w:val="1"/>
+      <w:numFmt w:val="bullet"/>
+      <w:lvlText w:val=""/>
+      <w:lvlJc w:val="left"/>
+      <w:pPr>
+        <w:tabs>
+          <w:tab w:val="num" w:pos="2160"/>
+        </w:tabs>
+        <w:ind w:left="2160" w:hanging="360"/>
+      </w:pPr>
+      <w:rPr>
+        <w:rFonts w:ascii="Wingdings" w:hAnsi="Wingdings" w:hint="default"/>
+        <w:sz w:val="20"/>
+      </w:rPr>
+    </w:lvl>
+    <w:lvl w:ilvl="3" w:tentative="1">
+      <w:start w:val="1"/>
+      <w:numFmt w:val="bullet"/>
+      <w:lvlText w:val=""/>
+      <w:lvlJc w:val="left"/>
+      <w:pPr>
+        <w:tabs>
+          <w:tab w:val="num" w:pos="2880"/>
+        </w:tabs>
+        <w:ind w:left="2880" w:hanging="360"/>
+      </w:pPr>
+      <w:rPr>
+        <w:rFonts w:ascii="Wingdings" w:hAnsi="Wingdings" w:hint="default"/>
+        <w:sz w:val="20"/>
+      </w:rPr>
+    </w:lvl>
+    <w:lvl w:ilvl="4" w:tentative="1">
+      <w:start w:val="1"/>
+      <w:numFmt w:val="bullet"/>
+      <w:lvlText w:val=""/>
+      <w:lvlJc w:val="left"/>
+      <w:pPr>
+        <w:tabs>
+          <w:tab w:val="num" w:pos="3600"/>
+        </w:tabs>
+        <w:ind w:left="3600" w:hanging="360"/>
+      </w:pPr>
+      <w:rPr>
+        <w:rFonts w:ascii="Wingdings" w:hAnsi="Wingdings" w:hint="default"/>
+        <w:sz w:val="20"/>
+      </w:rPr>
+    </w:lvl>
+    <w:lvl w:ilvl="5" w:tentative="1">
+      <w:start w:val="1"/>
+      <w:numFmt w:val="bullet"/>
+      <w:lvlText w:val=""/>
+      <w:lvlJc w:val="left"/>
+      <w:pPr>
+        <w:tabs>
+          <w:tab w:val="num" w:pos="4320"/>
+        </w:tabs>
+        <w:ind w:left="4320" w:hanging="360"/>
+      </w:pPr>
+      <w:rPr>
+        <w:rFonts w:ascii="Wingdings" w:hAnsi="Wingdings" w:hint="default"/>
+        <w:sz w:val="20"/>
+      </w:rPr>
+    </w:lvl>
+    <w:lvl w:ilvl="6" w:tentative="1">
+      <w:start w:val="1"/>
+      <w:numFmt w:val="bullet"/>
+      <w:lvlText w:val=""/>
+      <w:lvlJc w:val="left"/>
+      <w:pPr>
+        <w:tabs>
+          <w:tab w:val="num" w:pos="5040"/>
+        </w:tabs>
+        <w:ind w:left="5040" w:hanging="360"/>
+      </w:pPr>
+      <w:rPr>
+        <w:rFonts w:ascii="Wingdings" w:hAnsi="Wingdings" w:hint="default"/>
+        <w:sz w:val="20"/>
+      </w:rPr>
+    </w:lvl>
+    <w:lvl w:ilvl="7" w:tentative="1">
+      <w:start w:val="1"/>
+      <w:numFmt w:val="bullet"/>
+      <w:lvlText w:val=""/>
+      <w:lvlJc w:val="left"/>
+      <w:pPr>
+        <w:tabs>
+          <w:tab w:val="num" w:pos="5760"/>
+        </w:tabs>
+        <w:ind w:left="5760" w:hanging="360"/>
+      </w:pPr>
+      <w:rPr>
+        <w:rFonts w:ascii="Wingdings" w:hAnsi="Wingdings" w:hint="default"/>
+        <w:sz w:val="20"/>
+      </w:rPr>
+    </w:lvl>
+    <w:lvl w:ilvl="8" w:tentative="1">
+      <w:start w:val="1"/>
+      <w:numFmt w:val="bullet"/>
+      <w:lvlText w:val=""/>
+      <w:lvlJc w:val="left"/>
+      <w:pPr>
+        <w:tabs>
+          <w:tab w:val="num" w:pos="6480"/>
+        </w:tabs>
+        <w:ind w:left="6480" w:hanging="360"/>
+      </w:pPr>
+      <w:rPr>
+        <w:rFonts w:ascii="Wingdings" w:hAnsi="Wingdings" w:hint="default"/>
+        <w:sz w:val="20"/>
+      </w:rPr>
+    </w:lvl>
+  </w:abstractNum>
+  <w:abstractNum w:abstractNumId="9" w15:restartNumberingAfterBreak="0">
+    <w:nsid w:val="5D2C3940"/>
+    <w:multiLevelType w:val="multilevel"/>
+    <w:tmpl w:val="1ABE3A3E"/>
+    <w:lvl w:ilvl="0">
+      <w:start w:val="1"/>
+      <w:numFmt w:val="bullet"/>
+      <w:lvlText w:val=""/>
+      <w:lvlJc w:val="left"/>
+      <w:pPr>
+        <w:tabs>
+          <w:tab w:val="num" w:pos="720"/>
+        </w:tabs>
+        <w:ind w:left="720" w:hanging="360"/>
+      </w:pPr>
+      <w:rPr>
+        <w:rFonts w:ascii="Symbol" w:hAnsi="Symbol" w:hint="default"/>
+        <w:sz w:val="20"/>
+      </w:rPr>
+    </w:lvl>
+    <w:lvl w:ilvl="1" w:tentative="1">
+      <w:start w:val="1"/>
+      <w:numFmt w:val="bullet"/>
+      <w:lvlText w:val="o"/>
+      <w:lvlJc w:val="left"/>
+      <w:pPr>
+        <w:tabs>
+          <w:tab w:val="num" w:pos="1440"/>
+        </w:tabs>
+        <w:ind w:left="1440" w:hanging="360"/>
+      </w:pPr>
+      <w:rPr>
+        <w:rFonts w:ascii="Courier New" w:hAnsi="Courier New" w:hint="default"/>
+        <w:sz w:val="20"/>
+      </w:rPr>
+    </w:lvl>
+    <w:lvl w:ilvl="2" w:tentative="1">
+      <w:start w:val="1"/>
+      <w:numFmt w:val="bullet"/>
+      <w:lvlText w:val=""/>
+      <w:lvlJc w:val="left"/>
+      <w:pPr>
+        <w:tabs>
+          <w:tab w:val="num" w:pos="2160"/>
+        </w:tabs>
+        <w:ind w:left="2160" w:hanging="360"/>
+      </w:pPr>
+      <w:rPr>
+        <w:rFonts w:ascii="Wingdings" w:hAnsi="Wingdings" w:hint="default"/>
+        <w:sz w:val="20"/>
+      </w:rPr>
+    </w:lvl>
+    <w:lvl w:ilvl="3" w:tentative="1">
+      <w:start w:val="1"/>
+      <w:numFmt w:val="bullet"/>
+      <w:lvlText w:val=""/>
+      <w:lvlJc w:val="left"/>
+      <w:pPr>
+        <w:tabs>
+          <w:tab w:val="num" w:pos="2880"/>
+        </w:tabs>
+        <w:ind w:left="2880" w:hanging="360"/>
+      </w:pPr>
+      <w:rPr>
+        <w:rFonts w:ascii="Wingdings" w:hAnsi="Wingdings" w:hint="default"/>
+        <w:sz w:val="20"/>
+      </w:rPr>
+    </w:lvl>
+    <w:lvl w:ilvl="4" w:tentative="1">
+      <w:start w:val="1"/>
+      <w:numFmt w:val="bullet"/>
+      <w:lvlText w:val=""/>
+      <w:lvlJc w:val="left"/>
+      <w:pPr>
+        <w:tabs>
+          <w:tab w:val="num" w:pos="3600"/>
+        </w:tabs>
+        <w:ind w:left="3600" w:hanging="360"/>
+      </w:pPr>
+      <w:rPr>
+        <w:rFonts w:ascii="Wingdings" w:hAnsi="Wingdings" w:hint="default"/>
+        <w:sz w:val="20"/>
+      </w:rPr>
+    </w:lvl>
+    <w:lvl w:ilvl="5" w:tentative="1">
+      <w:start w:val="1"/>
+      <w:numFmt w:val="bullet"/>
+      <w:lvlText w:val=""/>
+      <w:lvlJc w:val="left"/>
+      <w:pPr>
+        <w:tabs>
+          <w:tab w:val="num" w:pos="4320"/>
+        </w:tabs>
+        <w:ind w:left="4320" w:hanging="360"/>
+      </w:pPr>
+      <w:rPr>
+        <w:rFonts w:ascii="Wingdings" w:hAnsi="Wingdings" w:hint="default"/>
+        <w:sz w:val="20"/>
+      </w:rPr>
+    </w:lvl>
+    <w:lvl w:ilvl="6" w:tentative="1">
+      <w:start w:val="1"/>
+      <w:numFmt w:val="bullet"/>
+      <w:lvlText w:val=""/>
+      <w:lvlJc w:val="left"/>
+      <w:pPr>
+        <w:tabs>
+          <w:tab w:val="num" w:pos="5040"/>
+        </w:tabs>
+        <w:ind w:left="5040" w:hanging="360"/>
+      </w:pPr>
+      <w:rPr>
+        <w:rFonts w:ascii="Wingdings" w:hAnsi="Wingdings" w:hint="default"/>
+        <w:sz w:val="20"/>
+      </w:rPr>
+    </w:lvl>
+    <w:lvl w:ilvl="7" w:tentative="1">
+      <w:start w:val="1"/>
+      <w:numFmt w:val="bullet"/>
+      <w:lvlText w:val=""/>
+      <w:lvlJc w:val="left"/>
+      <w:pPr>
+        <w:tabs>
+          <w:tab w:val="num" w:pos="5760"/>
+        </w:tabs>
+        <w:ind w:left="5760" w:hanging="360"/>
+      </w:pPr>
+      <w:rPr>
+        <w:rFonts w:ascii="Wingdings" w:hAnsi="Wingdings" w:hint="default"/>
+        <w:sz w:val="20"/>
+      </w:rPr>
+    </w:lvl>
+    <w:lvl w:ilvl="8" w:tentative="1">
+      <w:start w:val="1"/>
+      <w:numFmt w:val="bullet"/>
+      <w:lvlText w:val=""/>
+      <w:lvlJc w:val="left"/>
+      <w:pPr>
+        <w:tabs>
+          <w:tab w:val="num" w:pos="6480"/>
+        </w:tabs>
+        <w:ind w:left="6480" w:hanging="360"/>
+      </w:pPr>
+      <w:rPr>
+        <w:rFonts w:ascii="Wingdings" w:hAnsi="Wingdings" w:hint="default"/>
+        <w:sz w:val="20"/>
+      </w:rPr>
+    </w:lvl>
+  </w:abstractNum>
+  <w:abstractNum w:abstractNumId="10" w15:restartNumberingAfterBreak="0">
     <w:nsid w:val="60E740AC"/>
     <w:multiLevelType w:val="multilevel"/>
     <w:tmpl w:val="9864CE50"/>
@@ -2614,7 +3094,7 @@
       </w:rPr>
     </w:lvl>
   </w:abstractNum>
-  <w:abstractNum w:abstractNumId="5" w15:restartNumberingAfterBreak="0">
+  <w:abstractNum w:abstractNumId="11" w15:restartNumberingAfterBreak="0">
     <w:nsid w:val="62330157"/>
     <w:multiLevelType w:val="multilevel"/>
     <w:tmpl w:val="4894DA5E"/>
@@ -2763,7 +3243,7 @@
       </w:rPr>
     </w:lvl>
   </w:abstractNum>
-  <w:abstractNum w:abstractNumId="6" w15:restartNumberingAfterBreak="0">
+  <w:abstractNum w:abstractNumId="12" w15:restartNumberingAfterBreak="0">
     <w:nsid w:val="65331186"/>
     <w:multiLevelType w:val="multilevel"/>
     <w:tmpl w:val="009CB112"/>
@@ -2912,7 +3392,7 @@
       </w:rPr>
     </w:lvl>
   </w:abstractNum>
-  <w:abstractNum w:abstractNumId="7" w15:restartNumberingAfterBreak="0">
+  <w:abstractNum w:abstractNumId="13" w15:restartNumberingAfterBreak="0">
     <w:nsid w:val="654C5DD3"/>
     <w:multiLevelType w:val="multilevel"/>
     <w:tmpl w:val="62F85F7E"/>
@@ -3061,7 +3541,7 @@
       </w:rPr>
     </w:lvl>
   </w:abstractNum>
-  <w:abstractNum w:abstractNumId="8" w15:restartNumberingAfterBreak="0">
+  <w:abstractNum w:abstractNumId="14" w15:restartNumberingAfterBreak="0">
     <w:nsid w:val="6C177264"/>
     <w:multiLevelType w:val="multilevel"/>
     <w:tmpl w:val="7422AF66"/>
@@ -3210,32 +3690,354 @@
       </w:rPr>
     </w:lvl>
   </w:abstractNum>
+  <w:abstractNum w:abstractNumId="15" w15:restartNumberingAfterBreak="0">
+    <w:nsid w:val="72A611CF"/>
+    <w:multiLevelType w:val="multilevel"/>
+    <w:tmpl w:val="C332079E"/>
+    <w:lvl w:ilvl="0">
+      <w:start w:val="1"/>
+      <w:numFmt w:val="bullet"/>
+      <w:lvlText w:val=""/>
+      <w:lvlJc w:val="left"/>
+      <w:pPr>
+        <w:tabs>
+          <w:tab w:val="num" w:pos="720"/>
+        </w:tabs>
+        <w:ind w:left="720" w:hanging="360"/>
+      </w:pPr>
+      <w:rPr>
+        <w:rFonts w:ascii="Symbol" w:hAnsi="Symbol" w:hint="default"/>
+        <w:sz w:val="20"/>
+      </w:rPr>
+    </w:lvl>
+    <w:lvl w:ilvl="1" w:tentative="1">
+      <w:start w:val="1"/>
+      <w:numFmt w:val="bullet"/>
+      <w:lvlText w:val="o"/>
+      <w:lvlJc w:val="left"/>
+      <w:pPr>
+        <w:tabs>
+          <w:tab w:val="num" w:pos="1440"/>
+        </w:tabs>
+        <w:ind w:left="1440" w:hanging="360"/>
+      </w:pPr>
+      <w:rPr>
+        <w:rFonts w:ascii="Courier New" w:hAnsi="Courier New" w:hint="default"/>
+        <w:sz w:val="20"/>
+      </w:rPr>
+    </w:lvl>
+    <w:lvl w:ilvl="2" w:tentative="1">
+      <w:start w:val="1"/>
+      <w:numFmt w:val="bullet"/>
+      <w:lvlText w:val=""/>
+      <w:lvlJc w:val="left"/>
+      <w:pPr>
+        <w:tabs>
+          <w:tab w:val="num" w:pos="2160"/>
+        </w:tabs>
+        <w:ind w:left="2160" w:hanging="360"/>
+      </w:pPr>
+      <w:rPr>
+        <w:rFonts w:ascii="Wingdings" w:hAnsi="Wingdings" w:hint="default"/>
+        <w:sz w:val="20"/>
+      </w:rPr>
+    </w:lvl>
+    <w:lvl w:ilvl="3" w:tentative="1">
+      <w:start w:val="1"/>
+      <w:numFmt w:val="bullet"/>
+      <w:lvlText w:val=""/>
+      <w:lvlJc w:val="left"/>
+      <w:pPr>
+        <w:tabs>
+          <w:tab w:val="num" w:pos="2880"/>
+        </w:tabs>
+        <w:ind w:left="2880" w:hanging="360"/>
+      </w:pPr>
+      <w:rPr>
+        <w:rFonts w:ascii="Wingdings" w:hAnsi="Wingdings" w:hint="default"/>
+        <w:sz w:val="20"/>
+      </w:rPr>
+    </w:lvl>
+    <w:lvl w:ilvl="4" w:tentative="1">
+      <w:start w:val="1"/>
+      <w:numFmt w:val="bullet"/>
+      <w:lvlText w:val=""/>
+      <w:lvlJc w:val="left"/>
+      <w:pPr>
+        <w:tabs>
+          <w:tab w:val="num" w:pos="3600"/>
+        </w:tabs>
+        <w:ind w:left="3600" w:hanging="360"/>
+      </w:pPr>
+      <w:rPr>
+        <w:rFonts w:ascii="Wingdings" w:hAnsi="Wingdings" w:hint="default"/>
+        <w:sz w:val="20"/>
+      </w:rPr>
+    </w:lvl>
+    <w:lvl w:ilvl="5" w:tentative="1">
+      <w:start w:val="1"/>
+      <w:numFmt w:val="bullet"/>
+      <w:lvlText w:val=""/>
+      <w:lvlJc w:val="left"/>
+      <w:pPr>
+        <w:tabs>
+          <w:tab w:val="num" w:pos="4320"/>
+        </w:tabs>
+        <w:ind w:left="4320" w:hanging="360"/>
+      </w:pPr>
+      <w:rPr>
+        <w:rFonts w:ascii="Wingdings" w:hAnsi="Wingdings" w:hint="default"/>
+        <w:sz w:val="20"/>
+      </w:rPr>
+    </w:lvl>
+    <w:lvl w:ilvl="6" w:tentative="1">
+      <w:start w:val="1"/>
+      <w:numFmt w:val="bullet"/>
+      <w:lvlText w:val=""/>
+      <w:lvlJc w:val="left"/>
+      <w:pPr>
+        <w:tabs>
+          <w:tab w:val="num" w:pos="5040"/>
+        </w:tabs>
+        <w:ind w:left="5040" w:hanging="360"/>
+      </w:pPr>
+      <w:rPr>
+        <w:rFonts w:ascii="Wingdings" w:hAnsi="Wingdings" w:hint="default"/>
+        <w:sz w:val="20"/>
+      </w:rPr>
+    </w:lvl>
+    <w:lvl w:ilvl="7" w:tentative="1">
+      <w:start w:val="1"/>
+      <w:numFmt w:val="bullet"/>
+      <w:lvlText w:val=""/>
+      <w:lvlJc w:val="left"/>
+      <w:pPr>
+        <w:tabs>
+          <w:tab w:val="num" w:pos="5760"/>
+        </w:tabs>
+        <w:ind w:left="5760" w:hanging="360"/>
+      </w:pPr>
+      <w:rPr>
+        <w:rFonts w:ascii="Wingdings" w:hAnsi="Wingdings" w:hint="default"/>
+        <w:sz w:val="20"/>
+      </w:rPr>
+    </w:lvl>
+    <w:lvl w:ilvl="8" w:tentative="1">
+      <w:start w:val="1"/>
+      <w:numFmt w:val="bullet"/>
+      <w:lvlText w:val=""/>
+      <w:lvlJc w:val="left"/>
+      <w:pPr>
+        <w:tabs>
+          <w:tab w:val="num" w:pos="6480"/>
+        </w:tabs>
+        <w:ind w:left="6480" w:hanging="360"/>
+      </w:pPr>
+      <w:rPr>
+        <w:rFonts w:ascii="Wingdings" w:hAnsi="Wingdings" w:hint="default"/>
+        <w:sz w:val="20"/>
+      </w:rPr>
+    </w:lvl>
+  </w:abstractNum>
+  <w:abstractNum w:abstractNumId="16" w15:restartNumberingAfterBreak="0">
+    <w:nsid w:val="731411CF"/>
+    <w:multiLevelType w:val="multilevel"/>
+    <w:tmpl w:val="DDC46BC4"/>
+    <w:lvl w:ilvl="0">
+      <w:start w:val="1"/>
+      <w:numFmt w:val="bullet"/>
+      <w:lvlText w:val=""/>
+      <w:lvlJc w:val="left"/>
+      <w:pPr>
+        <w:tabs>
+          <w:tab w:val="num" w:pos="720"/>
+        </w:tabs>
+        <w:ind w:left="720" w:hanging="360"/>
+      </w:pPr>
+      <w:rPr>
+        <w:rFonts w:ascii="Symbol" w:hAnsi="Symbol" w:hint="default"/>
+        <w:sz w:val="20"/>
+      </w:rPr>
+    </w:lvl>
+    <w:lvl w:ilvl="1" w:tentative="1">
+      <w:start w:val="1"/>
+      <w:numFmt w:val="bullet"/>
+      <w:lvlText w:val="o"/>
+      <w:lvlJc w:val="left"/>
+      <w:pPr>
+        <w:tabs>
+          <w:tab w:val="num" w:pos="1440"/>
+        </w:tabs>
+        <w:ind w:left="1440" w:hanging="360"/>
+      </w:pPr>
+      <w:rPr>
+        <w:rFonts w:ascii="Courier New" w:hAnsi="Courier New" w:hint="default"/>
+        <w:sz w:val="20"/>
+      </w:rPr>
+    </w:lvl>
+    <w:lvl w:ilvl="2" w:tentative="1">
+      <w:start w:val="1"/>
+      <w:numFmt w:val="bullet"/>
+      <w:lvlText w:val=""/>
+      <w:lvlJc w:val="left"/>
+      <w:pPr>
+        <w:tabs>
+          <w:tab w:val="num" w:pos="2160"/>
+        </w:tabs>
+        <w:ind w:left="2160" w:hanging="360"/>
+      </w:pPr>
+      <w:rPr>
+        <w:rFonts w:ascii="Wingdings" w:hAnsi="Wingdings" w:hint="default"/>
+        <w:sz w:val="20"/>
+      </w:rPr>
+    </w:lvl>
+    <w:lvl w:ilvl="3" w:tentative="1">
+      <w:start w:val="1"/>
+      <w:numFmt w:val="bullet"/>
+      <w:lvlText w:val=""/>
+      <w:lvlJc w:val="left"/>
+      <w:pPr>
+        <w:tabs>
+          <w:tab w:val="num" w:pos="2880"/>
+        </w:tabs>
+        <w:ind w:left="2880" w:hanging="360"/>
+      </w:pPr>
+      <w:rPr>
+        <w:rFonts w:ascii="Wingdings" w:hAnsi="Wingdings" w:hint="default"/>
+        <w:sz w:val="20"/>
+      </w:rPr>
+    </w:lvl>
+    <w:lvl w:ilvl="4" w:tentative="1">
+      <w:start w:val="1"/>
+      <w:numFmt w:val="bullet"/>
+      <w:lvlText w:val=""/>
+      <w:lvlJc w:val="left"/>
+      <w:pPr>
+        <w:tabs>
+          <w:tab w:val="num" w:pos="3600"/>
+        </w:tabs>
+        <w:ind w:left="3600" w:hanging="360"/>
+      </w:pPr>
+      <w:rPr>
+        <w:rFonts w:ascii="Wingdings" w:hAnsi="Wingdings" w:hint="default"/>
+        <w:sz w:val="20"/>
+      </w:rPr>
+    </w:lvl>
+    <w:lvl w:ilvl="5" w:tentative="1">
+      <w:start w:val="1"/>
+      <w:numFmt w:val="bullet"/>
+      <w:lvlText w:val=""/>
+      <w:lvlJc w:val="left"/>
+      <w:pPr>
+        <w:tabs>
+          <w:tab w:val="num" w:pos="4320"/>
+        </w:tabs>
+        <w:ind w:left="4320" w:hanging="360"/>
+      </w:pPr>
+      <w:rPr>
+        <w:rFonts w:ascii="Wingdings" w:hAnsi="Wingdings" w:hint="default"/>
+        <w:sz w:val="20"/>
+      </w:rPr>
+    </w:lvl>
+    <w:lvl w:ilvl="6" w:tentative="1">
+      <w:start w:val="1"/>
+      <w:numFmt w:val="bullet"/>
+      <w:lvlText w:val=""/>
+      <w:lvlJc w:val="left"/>
+      <w:pPr>
+        <w:tabs>
+          <w:tab w:val="num" w:pos="5040"/>
+        </w:tabs>
+        <w:ind w:left="5040" w:hanging="360"/>
+      </w:pPr>
+      <w:rPr>
+        <w:rFonts w:ascii="Wingdings" w:hAnsi="Wingdings" w:hint="default"/>
+        <w:sz w:val="20"/>
+      </w:rPr>
+    </w:lvl>
+    <w:lvl w:ilvl="7" w:tentative="1">
+      <w:start w:val="1"/>
+      <w:numFmt w:val="bullet"/>
+      <w:lvlText w:val=""/>
+      <w:lvlJc w:val="left"/>
+      <w:pPr>
+        <w:tabs>
+          <w:tab w:val="num" w:pos="5760"/>
+        </w:tabs>
+        <w:ind w:left="5760" w:hanging="360"/>
+      </w:pPr>
+      <w:rPr>
+        <w:rFonts w:ascii="Wingdings" w:hAnsi="Wingdings" w:hint="default"/>
+        <w:sz w:val="20"/>
+      </w:rPr>
+    </w:lvl>
+    <w:lvl w:ilvl="8" w:tentative="1">
+      <w:start w:val="1"/>
+      <w:numFmt w:val="bullet"/>
+      <w:lvlText w:val=""/>
+      <w:lvlJc w:val="left"/>
+      <w:pPr>
+        <w:tabs>
+          <w:tab w:val="num" w:pos="6480"/>
+        </w:tabs>
+        <w:ind w:left="6480" w:hanging="360"/>
+      </w:pPr>
+      <w:rPr>
+        <w:rFonts w:ascii="Wingdings" w:hAnsi="Wingdings" w:hint="default"/>
+        <w:sz w:val="20"/>
+      </w:rPr>
+    </w:lvl>
+  </w:abstractNum>
   <w:num w:numId="1" w16cid:durableId="1055733969">
+    <w:abstractNumId w:val="10"/>
+  </w:num>
+  <w:num w:numId="2" w16cid:durableId="1813522360">
+    <w:abstractNumId w:val="11"/>
+  </w:num>
+  <w:num w:numId="3" w16cid:durableId="1180699936">
+    <w:abstractNumId w:val="14"/>
+  </w:num>
+  <w:num w:numId="4" w16cid:durableId="2105300182">
     <w:abstractNumId w:val="4"/>
   </w:num>
-  <w:num w:numId="2" w16cid:durableId="1813522360">
-    <w:abstractNumId w:val="5"/>
-  </w:num>
-  <w:num w:numId="3" w16cid:durableId="1180699936">
-    <w:abstractNumId w:val="8"/>
-  </w:num>
-  <w:num w:numId="4" w16cid:durableId="2105300182">
-    <w:abstractNumId w:val="2"/>
-  </w:num>
   <w:num w:numId="5" w16cid:durableId="1017535266">
-    <w:abstractNumId w:val="6"/>
+    <w:abstractNumId w:val="12"/>
   </w:num>
   <w:num w:numId="6" w16cid:durableId="1662201453">
-    <w:abstractNumId w:val="7"/>
+    <w:abstractNumId w:val="13"/>
   </w:num>
   <w:num w:numId="7" w16cid:durableId="1373307024">
-    <w:abstractNumId w:val="3"/>
+    <w:abstractNumId w:val="5"/>
   </w:num>
   <w:num w:numId="8" w16cid:durableId="743139178">
     <w:abstractNumId w:val="0"/>
   </w:num>
   <w:num w:numId="9" w16cid:durableId="466120303">
     <w:abstractNumId w:val="1"/>
+  </w:num>
+  <w:num w:numId="10" w16cid:durableId="84152849">
+    <w:abstractNumId w:val="3"/>
+  </w:num>
+  <w:num w:numId="11" w16cid:durableId="452407077">
+    <w:abstractNumId w:val="6"/>
+  </w:num>
+  <w:num w:numId="12" w16cid:durableId="1630479581">
+    <w:abstractNumId w:val="9"/>
+  </w:num>
+  <w:num w:numId="13" w16cid:durableId="1155953887">
+    <w:abstractNumId w:val="15"/>
+  </w:num>
+  <w:num w:numId="14" w16cid:durableId="1851405752">
+    <w:abstractNumId w:val="16"/>
+  </w:num>
+  <w:num w:numId="15" w16cid:durableId="1968199357">
+    <w:abstractNumId w:val="2"/>
+  </w:num>
+  <w:num w:numId="16" w16cid:durableId="1270619830">
+    <w:abstractNumId w:val="8"/>
+  </w:num>
+  <w:num w:numId="17" w16cid:durableId="31544924">
+    <w:abstractNumId w:val="7"/>
   </w:num>
 </w:numbering>
 </file>
